--- a/introduction_trc.docx
+++ b/introduction_trc.docx
@@ -173,80 +173,306 @@
         </w:rPr>
         <w:t>3. 输出结果：当玩家退出游戏或者通关游戏，内部记录的死亡次数将会显示，随后整个程序回到开始状态，初始化主界面。</w:t>
       </w:r>
+    </w:p>
+    <w:p>
+      <w:pPr>
+        <w:pStyle w:val="3"/>
+        <w:rPr>
+          <w:rFonts w:hint="eastAsia"/>
+        </w:rPr>
+      </w:pPr>
+      <w:r>
+        <w:rPr>
+          <w:rFonts w:hint="eastAsia"/>
+        </w:rPr>
+        <w:t>2、体系结构设计</w:t>
+      </w:r>
+    </w:p>
+    <w:p>
+      <w:pPr>
+        <w:pStyle w:val="4"/>
+        <w:rPr>
+          <w:rFonts w:hint="eastAsia"/>
+        </w:rPr>
+      </w:pPr>
+      <w:r>
+        <w:rPr>
+          <w:rFonts w:hint="eastAsia"/>
+        </w:rPr>
+        <w:t>2.1 硬件体系结构</w:t>
+      </w:r>
+    </w:p>
+    <w:p>
+      <w:pPr>
+        <w:rPr>
+          <w:rFonts w:hint="eastAsia"/>
+          <w:i/>
+        </w:rPr>
+      </w:pPr>
+      <w:r>
+        <w:rPr>
+          <w:rFonts w:hint="eastAsia"/>
+          <w:i/>
+        </w:rPr>
+        <w:t>（对课程设计项目的硬件体系结构进行描述，要有图，并进行详细解释）</w:t>
+      </w:r>
+    </w:p>
+    <w:p>
+      <w:pPr>
+        <w:rPr>
+          <w:rFonts w:hint="eastAsia" w:eastAsiaTheme="minorEastAsia"/>
+          <w:i/>
+          <w:lang w:eastAsia="zh-CN"/>
+        </w:rPr>
+      </w:pPr>
+      <w:r>
+        <w:rPr>
+          <w:rFonts w:hint="eastAsia" w:eastAsiaTheme="minorEastAsia"/>
+          <w:i/>
+          <w:lang w:eastAsia="zh-CN"/>
+        </w:rPr>
+        <w:drawing>
+          <wp:inline distT="0" distB="0" distL="114300" distR="114300">
+            <wp:extent cx="3084195" cy="2895600"/>
+            <wp:effectExtent l="0" t="0" r="1905" b="0"/>
+            <wp:docPr id="1" name="图片 1" descr="Screenshot_20231122_171332_com.newskyer.draw"/>
+            <wp:cNvGraphicFramePr>
+              <a:graphicFrameLocks xmlns:a="http://schemas.openxmlformats.org/drawingml/2006/main" noChangeAspect="1"/>
+            </wp:cNvGraphicFramePr>
+            <a:graphic xmlns:a="http://schemas.openxmlformats.org/drawingml/2006/main">
+              <a:graphicData uri="http://schemas.openxmlformats.org/drawingml/2006/picture">
+                <pic:pic xmlns:pic="http://schemas.openxmlformats.org/drawingml/2006/picture">
+                  <pic:nvPicPr>
+                    <pic:cNvPr id="1" name="图片 1" descr="Screenshot_20231122_171332_com.newskyer.draw"/>
+                    <pic:cNvPicPr>
+                      <a:picLocks noChangeAspect="1"/>
+                    </pic:cNvPicPr>
+                  </pic:nvPicPr>
+                  <pic:blipFill>
+                    <a:blip r:embed="rId4"/>
+                    <a:srcRect l="6709" t="4622" r="5962" b="8465"/>
+                    <a:stretch>
+                      <a:fillRect/>
+                    </a:stretch>
+                  </pic:blipFill>
+                  <pic:spPr>
+                    <a:xfrm>
+                      <a:off x="0" y="0"/>
+                      <a:ext cx="3084195" cy="2895600"/>
+                    </a:xfrm>
+                    <a:prstGeom prst="rect">
+                      <a:avLst/>
+                    </a:prstGeom>
+                  </pic:spPr>
+                </pic:pic>
+              </a:graphicData>
+            </a:graphic>
+          </wp:inline>
+        </w:drawing>
+      </w:r>
+    </w:p>
+    <w:p>
+      <w:pPr>
+        <w:ind w:firstLine="420" w:firstLineChars="0"/>
+        <w:rPr>
+          <w:rFonts w:hint="default" w:eastAsiaTheme="minorEastAsia"/>
+          <w:i w:val="0"/>
+          <w:iCs/>
+          <w:lang w:val="en-US" w:eastAsia="zh-CN"/>
+        </w:rPr>
+      </w:pPr>
+      <w:r>
+        <w:rPr>
+          <w:rFonts w:hint="eastAsia"/>
+          <w:i w:val="0"/>
+          <w:iCs/>
+          <w:lang w:val="en-US" w:eastAsia="zh-CN"/>
+        </w:rPr>
+        <w:t>玩家的操作将由PS/2键盘输入CUP，根据游戏程序的若干软件模块处理后输出到vga显示器进行实时反馈。</w:t>
+      </w:r>
+    </w:p>
+    <w:p>
+      <w:pPr>
+        <w:pStyle w:val="4"/>
+        <w:rPr>
+          <w:rFonts w:hint="eastAsia"/>
+        </w:rPr>
+      </w:pPr>
+      <w:r>
+        <w:rPr>
+          <w:rFonts w:hint="eastAsia"/>
+        </w:rPr>
+        <w:t>2.2 软件体系结构</w:t>
+      </w:r>
+    </w:p>
+    <w:p>
+      <w:pPr>
+        <w:rPr>
+          <w:rFonts w:hint="eastAsia"/>
+          <w:i/>
+          <w:lang w:eastAsia="zh-CN"/>
+        </w:rPr>
+      </w:pPr>
+      <w:r>
+        <w:rPr>
+          <w:rFonts w:hint="eastAsia"/>
+          <w:i/>
+        </w:rPr>
+        <w:t>（对课程设计项目的软件体系结构进行描述，要有图，并进行详细解释）</w:t>
+      </w:r>
+      <w:r>
+        <w:rPr>
+          <w:rFonts w:hint="eastAsia"/>
+          <w:i/>
+          <w:lang w:eastAsia="zh-CN"/>
+        </w:rPr>
+        <w:t>、</w:t>
+      </w:r>
+    </w:p>
+    <w:p>
+      <w:pPr>
+        <w:rPr>
+          <w:rFonts w:hint="eastAsia"/>
+          <w:i/>
+          <w:lang w:eastAsia="zh-CN"/>
+        </w:rPr>
+      </w:pPr>
+      <w:r>
+        <w:rPr>
+          <w:rFonts w:hint="eastAsia"/>
+          <w:i/>
+          <w:lang w:eastAsia="zh-CN"/>
+        </w:rPr>
+        <w:drawing>
+          <wp:inline distT="0" distB="0" distL="114300" distR="114300">
+            <wp:extent cx="5107305" cy="2800985"/>
+            <wp:effectExtent l="0" t="0" r="0" b="0"/>
+            <wp:docPr id="2" name="图片 2" descr="Screenshot_20231122_173629_com.newskyer.draw"/>
+            <wp:cNvGraphicFramePr>
+              <a:graphicFrameLocks xmlns:a="http://schemas.openxmlformats.org/drawingml/2006/main" noChangeAspect="1"/>
+            </wp:cNvGraphicFramePr>
+            <a:graphic xmlns:a="http://schemas.openxmlformats.org/drawingml/2006/main">
+              <a:graphicData uri="http://schemas.openxmlformats.org/drawingml/2006/picture">
+                <pic:pic xmlns:pic="http://schemas.openxmlformats.org/drawingml/2006/picture">
+                  <pic:nvPicPr>
+                    <pic:cNvPr id="2" name="图片 2" descr="Screenshot_20231122_173629_com.newskyer.draw"/>
+                    <pic:cNvPicPr>
+                      <a:picLocks noChangeAspect="1"/>
+                    </pic:cNvPicPr>
+                  </pic:nvPicPr>
+                  <pic:blipFill>
+                    <a:blip r:embed="rId5"/>
+                    <a:srcRect t="4420" r="3143"/>
+                    <a:stretch>
+                      <a:fillRect/>
+                    </a:stretch>
+                  </pic:blipFill>
+                  <pic:spPr>
+                    <a:xfrm>
+                      <a:off x="0" y="0"/>
+                      <a:ext cx="5107305" cy="2800985"/>
+                    </a:xfrm>
+                    <a:prstGeom prst="rect">
+                      <a:avLst/>
+                    </a:prstGeom>
+                  </pic:spPr>
+                </pic:pic>
+              </a:graphicData>
+            </a:graphic>
+          </wp:inline>
+        </w:drawing>
+      </w:r>
+    </w:p>
+    <w:p>
+      <w:pPr>
+        <w:rPr>
+          <w:rFonts w:hint="eastAsia"/>
+          <w:i/>
+          <w:lang w:eastAsia="zh-CN"/>
+        </w:rPr>
+      </w:pPr>
+    </w:p>
+    <w:p>
+      <w:pPr>
+        <w:ind w:firstLine="420" w:firstLineChars="0"/>
+        <w:rPr>
+          <w:rFonts w:hint="eastAsia"/>
+          <w:i w:val="0"/>
+          <w:iCs/>
+          <w:lang w:val="en-US" w:eastAsia="zh-CN"/>
+        </w:rPr>
+      </w:pPr>
+      <w:r>
+        <w:rPr>
+          <w:rFonts w:hint="eastAsia"/>
+          <w:i w:val="0"/>
+          <w:iCs/>
+          <w:lang w:val="en-US" w:eastAsia="zh-CN"/>
+        </w:rPr>
+        <w:t>物体实例化模块负责初始化场景与管理物体的位置和状态，并输出到vga。</w:t>
+      </w:r>
+    </w:p>
+    <w:p>
+      <w:pPr>
+        <w:ind w:firstLine="420" w:firstLineChars="0"/>
+        <w:rPr>
+          <w:rFonts w:hint="eastAsia"/>
+          <w:i w:val="0"/>
+          <w:iCs/>
+          <w:lang w:val="en-US" w:eastAsia="zh-CN"/>
+        </w:rPr>
+      </w:pPr>
+      <w:r>
+        <w:rPr>
+          <w:rFonts w:hint="eastAsia"/>
+          <w:i w:val="0"/>
+          <w:iCs/>
+          <w:lang w:val="en-US" w:eastAsia="zh-CN"/>
+        </w:rPr>
+        <w:t>输入模块对键盘输入进行处理，转化为人物运动的方向、速度等参数输入到人物模块进行人物位置的改变。</w:t>
+      </w:r>
+    </w:p>
+    <w:p>
+      <w:pPr>
+        <w:ind w:firstLine="420" w:firstLineChars="0"/>
+        <w:rPr>
+          <w:rFonts w:hint="eastAsia"/>
+          <w:i w:val="0"/>
+          <w:iCs/>
+          <w:lang w:val="en-US" w:eastAsia="zh-CN"/>
+        </w:rPr>
+      </w:pPr>
+      <w:r>
+        <w:rPr>
+          <w:rFonts w:hint="eastAsia"/>
+          <w:i w:val="0"/>
+          <w:iCs/>
+          <w:lang w:val="en-US" w:eastAsia="zh-CN"/>
+        </w:rPr>
+        <w:t>碰撞模块检测角色与其他实例的碰撞，并将结果输出。角色与地面的碰撞将会输出至实例化模块改变角色的运动；与陷阱的碰撞则将输出至使能模块使本局游戏结束。</w:t>
+      </w:r>
+    </w:p>
+    <w:p>
+      <w:pPr>
+        <w:ind w:firstLine="420" w:firstLineChars="0"/>
+        <w:rPr>
+          <w:rFonts w:hint="default"/>
+          <w:i w:val="0"/>
+          <w:iCs/>
+          <w:lang w:val="en-US" w:eastAsia="zh-CN"/>
+        </w:rPr>
+      </w:pPr>
+      <w:r>
+        <w:rPr>
+          <w:rFonts w:hint="eastAsia"/>
+          <w:i w:val="0"/>
+          <w:iCs/>
+          <w:lang w:val="en-US" w:eastAsia="zh-CN"/>
+        </w:rPr>
+        <w:t>使能模块通过输入判断游戏进行的状态并输出各个模块的使能信号。角色死亡或通关时使输入模块无效化，而在重新进入关卡后有效化；进入关卡时同时有效化碰撞模块和实例化模块；为了节省算力，可以采用角色靠近陷阱附近仔启用角色/陷阱的碰撞检测，而远离时关闭。</w:t>
+      </w:r>
       <w:bookmarkStart w:id="0" w:name="_GoBack"/>
       <w:bookmarkEnd w:id="0"/>
-    </w:p>
-    <w:p>
-      <w:pPr>
-        <w:pStyle w:val="3"/>
-        <w:rPr>
-          <w:rFonts w:hint="eastAsia"/>
-        </w:rPr>
-      </w:pPr>
-      <w:r>
-        <w:rPr>
-          <w:rFonts w:hint="eastAsia"/>
-        </w:rPr>
-        <w:t>2、体系结构设计</w:t>
-      </w:r>
-    </w:p>
-    <w:p>
-      <w:pPr>
-        <w:pStyle w:val="4"/>
-        <w:rPr>
-          <w:rFonts w:hint="eastAsia"/>
-        </w:rPr>
-      </w:pPr>
-      <w:r>
-        <w:rPr>
-          <w:rFonts w:hint="eastAsia"/>
-        </w:rPr>
-        <w:t>2.1 硬件体系结构</w:t>
-      </w:r>
-    </w:p>
-    <w:p>
-      <w:pPr>
-        <w:rPr>
-          <w:rFonts w:hint="eastAsia"/>
-          <w:i/>
-        </w:rPr>
-      </w:pPr>
-      <w:r>
-        <w:rPr>
-          <w:rFonts w:hint="eastAsia"/>
-          <w:i/>
-        </w:rPr>
-        <w:t>（对课程设计项目的硬件体系结构进行描述，要有图，并进行详细解释）</w:t>
-      </w:r>
-    </w:p>
-    <w:p>
-      <w:pPr>
-        <w:pStyle w:val="4"/>
-        <w:rPr>
-          <w:rFonts w:hint="eastAsia"/>
-        </w:rPr>
-      </w:pPr>
-      <w:r>
-        <w:rPr>
-          <w:rFonts w:hint="eastAsia"/>
-        </w:rPr>
-        <w:t>2.2 软件体系结构</w:t>
-      </w:r>
-    </w:p>
-    <w:p>
-      <w:pPr>
-        <w:rPr>
-          <w:rFonts w:hint="eastAsia"/>
-          <w:i/>
-        </w:rPr>
-      </w:pPr>
-      <w:r>
-        <w:rPr>
-          <w:rFonts w:hint="eastAsia"/>
-          <w:i/>
-        </w:rPr>
-        <w:t>（对课程设计项目的软件体系结构进行描述，要有图，并进行详细解释）</w:t>
-      </w:r>
     </w:p>
     <w:p>
       <w:pPr>

--- a/introduction_trc.docx
+++ b/introduction_trc.docx
@@ -11,7 +11,7 @@
         <w:rPr>
           <w:rFonts w:hint="eastAsia"/>
         </w:rPr>
-        <w:t>课程设计说明模板</w:t>
+        <w:t>课程设计说明</w:t>
       </w:r>
     </w:p>
     <w:p>
@@ -38,21 +38,6 @@
     </w:p>
     <w:p>
       <w:pPr>
-        <w:rPr>
-          <w:rFonts w:hint="eastAsia"/>
-          <w:i/>
-        </w:rPr>
-      </w:pPr>
-      <w:r>
-        <w:rPr>
-          <w:rFonts w:hint="eastAsia"/>
-          <w:i/>
-        </w:rPr>
-        <w:t>（整体功能介绍，介绍包含哪些功能）</w:t>
-      </w:r>
-    </w:p>
-    <w:p>
-      <w:pPr>
         <w:ind w:firstLine="420" w:firstLineChars="0"/>
         <w:rPr>
           <w:rFonts w:hint="default" w:eastAsiaTheme="minorEastAsia"/>
@@ -68,7 +53,7 @@
           <w:iCs/>
           <w:lang w:val="en-US" w:eastAsia="zh-CN"/>
         </w:rPr>
-        <w:t>I wanna in Verilog 是一款像素风横板跳跃闯关游戏。玩家通过PS/2键盘控制角色移动、跳跃、躲避危险从而到达终点。游戏由学生利用Verilog、vga、PS/2、SWORD实验板自主开发。</w:t>
+        <w:t>I Wanna Be The Guy 是一款像素风横板跳跃闯关游戏。玩家通过PS/2键盘控制角色移动、跳跃、躲避危险从而到达终点。游戏由学生利用Verilog和SWORD实验板自主开发，利用PS/2键盘进行输入，并通过VGA接口进行输出。</w:t>
       </w:r>
     </w:p>
     <w:p>
@@ -86,57 +71,175 @@
       <w:pPr>
         <w:rPr>
           <w:rFonts w:hint="eastAsia"/>
-          <w:i/>
-        </w:rPr>
-      </w:pPr>
-      <w:r>
-        <w:rPr>
-          <w:rFonts w:hint="eastAsia"/>
-          <w:i/>
-        </w:rPr>
-        <w:t>（对功能进行分解，每项功能详细介绍，包括输入/操作、处理流程、输出/结果等）。</w:t>
-      </w:r>
-    </w:p>
-    <w:p>
-      <w:pPr>
-        <w:rPr>
-          <w:rFonts w:hint="eastAsia"/>
-          <w:i w:val="0"/>
-          <w:iCs/>
-          <w:lang w:val="en-US" w:eastAsia="zh-CN"/>
-        </w:rPr>
-      </w:pPr>
-      <w:r>
-        <w:rPr>
-          <w:rFonts w:hint="eastAsia"/>
-          <w:i w:val="0"/>
-          <w:iCs/>
-          <w:lang w:val="en-US" w:eastAsia="zh-CN"/>
-        </w:rPr>
-        <w:t>1. 输入功能：玩家使用PS/2键盘的方向键控制角色的移动和跳跃。这一部分将由“输入”模块实现。</w:t>
-      </w:r>
-    </w:p>
-    <w:p>
-      <w:pPr>
-        <w:rPr>
-          <w:rFonts w:hint="eastAsia"/>
-          <w:i w:val="0"/>
-          <w:iCs/>
-          <w:lang w:val="en-US" w:eastAsia="zh-CN"/>
-        </w:rPr>
-      </w:pPr>
-      <w:r>
-        <w:rPr>
-          <w:rFonts w:hint="eastAsia"/>
-          <w:i w:val="0"/>
-          <w:iCs/>
-          <w:lang w:val="en-US" w:eastAsia="zh-CN"/>
-        </w:rPr>
-        <w:t>2. 处理流程：进入游戏主界面，玩家可进入游戏。此时场景和角色初始化、开放玩家的控制权限。进入关卡后，角色在陆地上行走并跳跃，目标是终点。途中触碰到陷阱将会死亡，同时本局结束，死亡计数+1，取消控制权。此时玩家可选择再次尝试（重新初始化关卡）或结束游戏（显示死亡次数和通过关卡数并回到主界面）。到达终点后，玩家选择进入下一关（初始化下一关）或者结束游戏（显示死亡次数和通过关卡数并回到主界面）。通过最后一关后显示胜利和死亡次数并回到主界面。</w:t>
-      </w:r>
-    </w:p>
-    <w:p>
-      <w:pPr>
+          <w:i w:val="0"/>
+          <w:iCs/>
+          <w:lang w:val="en-US" w:eastAsia="zh-CN"/>
+        </w:rPr>
+      </w:pPr>
+      <w:r>
+        <w:rPr>
+          <w:rFonts w:hint="eastAsia"/>
+          <w:i w:val="0"/>
+          <w:iCs/>
+          <w:lang w:val="en-US" w:eastAsia="zh-CN"/>
+        </w:rPr>
+        <w:t>1、输入功能：玩家可以使用PS/2键盘来控制角色的移动、跳跃和射击，具体键位设置如下：</w:t>
+      </w:r>
+    </w:p>
+    <w:p>
+      <w:pPr>
+        <w:numPr>
+          <w:ilvl w:val="0"/>
+          <w:numId w:val="1"/>
+        </w:numPr>
+        <w:ind w:left="420" w:leftChars="0" w:hanging="420" w:firstLineChars="0"/>
+        <w:rPr>
+          <w:rFonts w:hint="default"/>
+          <w:i w:val="0"/>
+          <w:iCs/>
+          <w:lang w:val="en-US" w:eastAsia="zh-CN"/>
+        </w:rPr>
+      </w:pPr>
+      <w:r>
+        <w:rPr>
+          <w:rFonts w:hint="eastAsia"/>
+          <w:i w:val="0"/>
+          <w:iCs/>
+          <w:lang w:val="en-US" w:eastAsia="zh-CN"/>
+        </w:rPr>
+        <w:t>“A”键：向左移动</w:t>
+      </w:r>
+    </w:p>
+    <w:p>
+      <w:pPr>
+        <w:numPr>
+          <w:ilvl w:val="0"/>
+          <w:numId w:val="1"/>
+        </w:numPr>
+        <w:ind w:left="420" w:leftChars="0" w:hanging="420" w:firstLineChars="0"/>
+        <w:rPr>
+          <w:rFonts w:hint="default"/>
+          <w:i w:val="0"/>
+          <w:iCs/>
+          <w:lang w:val="en-US" w:eastAsia="zh-CN"/>
+        </w:rPr>
+      </w:pPr>
+      <w:r>
+        <w:rPr>
+          <w:rFonts w:hint="eastAsia"/>
+          <w:i w:val="0"/>
+          <w:iCs/>
+          <w:lang w:val="en-US" w:eastAsia="zh-CN"/>
+        </w:rPr>
+        <w:t>“D”键：向右移动</w:t>
+      </w:r>
+    </w:p>
+    <w:p>
+      <w:pPr>
+        <w:numPr>
+          <w:ilvl w:val="0"/>
+          <w:numId w:val="1"/>
+        </w:numPr>
+        <w:ind w:left="420" w:leftChars="0" w:hanging="420" w:firstLineChars="0"/>
+        <w:rPr>
+          <w:rFonts w:hint="default"/>
+          <w:i w:val="0"/>
+          <w:iCs/>
+          <w:lang w:val="en-US" w:eastAsia="zh-CN"/>
+        </w:rPr>
+      </w:pPr>
+      <w:r>
+        <w:rPr>
+          <w:rFonts w:hint="eastAsia"/>
+          <w:i w:val="0"/>
+          <w:iCs/>
+          <w:lang w:val="en-US" w:eastAsia="zh-CN"/>
+        </w:rPr>
+        <w:t>“W”键：向上跳跃</w:t>
+      </w:r>
+    </w:p>
+    <w:p>
+      <w:pPr>
+        <w:numPr>
+          <w:ilvl w:val="0"/>
+          <w:numId w:val="1"/>
+        </w:numPr>
+        <w:ind w:left="420" w:leftChars="0" w:hanging="420" w:firstLineChars="0"/>
+        <w:rPr>
+          <w:rFonts w:hint="default"/>
+          <w:i w:val="0"/>
+          <w:iCs/>
+          <w:lang w:val="en-US" w:eastAsia="zh-CN"/>
+        </w:rPr>
+      </w:pPr>
+      <w:r>
+        <w:rPr>
+          <w:rFonts w:hint="eastAsia"/>
+          <w:i w:val="0"/>
+          <w:iCs/>
+          <w:lang w:val="en-US" w:eastAsia="zh-CN"/>
+        </w:rPr>
+        <w:t>空格键：发射子弹</w:t>
+      </w:r>
+    </w:p>
+    <w:p>
+      <w:pPr>
+        <w:rPr>
+          <w:rFonts w:hint="eastAsia"/>
+          <w:i w:val="0"/>
+          <w:iCs/>
+          <w:lang w:val="en-US" w:eastAsia="zh-CN"/>
+        </w:rPr>
+      </w:pPr>
+      <w:r>
+        <w:rPr>
+          <w:rFonts w:hint="eastAsia"/>
+          <w:i w:val="0"/>
+          <w:iCs/>
+          <w:lang w:val="en-US" w:eastAsia="zh-CN"/>
+        </w:rPr>
+        <w:t>这一部分将由键盘输入驱动模块实现。</w:t>
+      </w:r>
+    </w:p>
+    <w:p>
+      <w:pPr>
+        <w:rPr>
+          <w:rFonts w:hint="eastAsia"/>
+          <w:i w:val="0"/>
+          <w:iCs/>
+          <w:lang w:val="en-US" w:eastAsia="zh-CN"/>
+        </w:rPr>
+      </w:pPr>
+    </w:p>
+    <w:p>
+      <w:pPr>
+        <w:numPr>
+          <w:ilvl w:val="0"/>
+          <w:numId w:val="2"/>
+        </w:numPr>
+        <w:rPr>
+          <w:rFonts w:hint="eastAsia"/>
+          <w:i w:val="0"/>
+          <w:iCs/>
+          <w:lang w:val="en-US" w:eastAsia="zh-CN"/>
+        </w:rPr>
+      </w:pPr>
+      <w:r>
+        <w:rPr>
+          <w:rFonts w:hint="eastAsia"/>
+          <w:i w:val="0"/>
+          <w:iCs/>
+          <w:lang w:val="en-US" w:eastAsia="zh-CN"/>
+        </w:rPr>
+        <w:t>游戏流程：</w:t>
+      </w:r>
+    </w:p>
+    <w:p>
+      <w:pPr>
+        <w:numPr>
+          <w:ilvl w:val="0"/>
+          <w:numId w:val="0"/>
+        </w:numPr>
         <w:ind w:firstLine="420" w:firstLineChars="0"/>
         <w:rPr>
           <w:rFonts w:hint="eastAsia"/>
@@ -152,11 +255,16 @@
           <w:iCs/>
           <w:lang w:val="en-US" w:eastAsia="zh-CN"/>
         </w:rPr>
-        <w:t>这一部分中，玩家的操作权限将由“游戏状态”模块的使能输出决定“输入”模块的有效与无效来开关；碰撞与陷阱将由“碰撞”模块判定；角色的移动通过“输入”模块的输出改变“角色”实例位置来完成。通关、死亡、进入关卡、退回主界面等行为会直接影响“游戏状态”模块。人物、地面、陷阱各属于一个大类，每一个类可能存在具有特殊性质的子类。每关关卡的初始化将由“初始化”模块完成。</w:t>
-      </w:r>
-    </w:p>
-    <w:p>
-      <w:pPr>
+        <w:t>进入游戏开始界面，按下任意键后，玩家可进入游戏。此时场景和角色会被初始化，开放玩家的控制权限，死亡次数被设置为0。</w:t>
+      </w:r>
+    </w:p>
+    <w:p>
+      <w:pPr>
+        <w:numPr>
+          <w:ilvl w:val="0"/>
+          <w:numId w:val="0"/>
+        </w:numPr>
+        <w:ind w:firstLine="420" w:firstLineChars="0"/>
         <w:rPr>
           <w:rFonts w:hint="default"/>
           <w:i w:val="0"/>
@@ -171,7 +279,80 @@
           <w:iCs/>
           <w:lang w:val="en-US" w:eastAsia="zh-CN"/>
         </w:rPr>
-        <w:t>3. 输出结果：当玩家退出游戏或者通关游戏，内部记录的死亡次数将会显示，随后整个程序回到开始状态，初始化主界面。</w:t>
+        <w:t>进入关卡后，角色在陆地上行走并跳跃，目标是抵达终点。碰到终点处的红色按钮即可通关，进入游戏通关界面，同时显示死亡次数。在游戏通关界面，按下任意键即可返回游戏开始界面。</w:t>
+      </w:r>
+    </w:p>
+    <w:p>
+      <w:pPr>
+        <w:numPr>
+          <w:ilvl w:val="0"/>
+          <w:numId w:val="0"/>
+        </w:numPr>
+        <w:ind w:firstLine="420" w:firstLineChars="0"/>
+        <w:rPr>
+          <w:rFonts w:hint="eastAsia"/>
+          <w:i w:val="0"/>
+          <w:iCs/>
+          <w:lang w:val="en-US" w:eastAsia="zh-CN"/>
+        </w:rPr>
+      </w:pPr>
+      <w:r>
+        <w:rPr>
+          <w:rFonts w:hint="eastAsia"/>
+          <w:i w:val="0"/>
+          <w:iCs/>
+          <w:lang w:val="en-US" w:eastAsia="zh-CN"/>
+        </w:rPr>
+        <w:t>在游戏过程中，角色在途中经过树上的水果的正下方或正上方时，会触发水果向下或向上坠落，角色触碰到水果将会死亡，同时本局游戏结束，死亡计数+1，取消控制权。此时玩家会进入游戏失败界面，同时显示死亡次数，按下任意键即可重新开始游戏。</w:t>
+      </w:r>
+    </w:p>
+    <w:p>
+      <w:pPr>
+        <w:ind w:firstLine="420" w:firstLineChars="0"/>
+        <w:rPr>
+          <w:rFonts w:hint="eastAsia"/>
+          <w:i w:val="0"/>
+          <w:iCs/>
+          <w:lang w:val="en-US" w:eastAsia="zh-CN"/>
+        </w:rPr>
+      </w:pPr>
+      <w:r>
+        <w:rPr>
+          <w:rFonts w:hint="eastAsia"/>
+          <w:i w:val="0"/>
+          <w:iCs/>
+          <w:lang w:val="en-US" w:eastAsia="zh-CN"/>
+        </w:rPr>
+        <w:t>在任意时刻，按下Esc键，即可返回游戏开始界面。</w:t>
+      </w:r>
+    </w:p>
+    <w:p>
+      <w:pPr>
+        <w:rPr>
+          <w:rFonts w:hint="eastAsia"/>
+          <w:i w:val="0"/>
+          <w:iCs/>
+          <w:lang w:val="en-US" w:eastAsia="zh-CN"/>
+        </w:rPr>
+      </w:pPr>
+    </w:p>
+    <w:p>
+      <w:pPr>
+        <w:rPr>
+          <w:rFonts w:hint="default"/>
+          <w:i w:val="0"/>
+          <w:iCs/>
+          <w:lang w:val="en-US" w:eastAsia="zh-CN"/>
+        </w:rPr>
+      </w:pPr>
+      <w:r>
+        <w:rPr>
+          <w:rFonts w:hint="eastAsia"/>
+          <w:i w:val="0"/>
+          <w:iCs/>
+          <w:lang w:val="en-US" w:eastAsia="zh-CN"/>
+        </w:rPr>
+        <w:t>3、输出结果：通过VGA接口，显示分辨率为640x480、刷新率为60Hz的游戏画面。在每个同步信号的有效数据段内，通过判断当前的游戏状态和扫描位置，决定当前像素的RGB值。</w:t>
       </w:r>
     </w:p>
     <w:p>
@@ -204,21 +385,8 @@
     </w:p>
     <w:p>
       <w:pPr>
-        <w:rPr>
-          <w:rFonts w:hint="eastAsia"/>
-          <w:i/>
-        </w:rPr>
-      </w:pPr>
-      <w:r>
-        <w:rPr>
-          <w:rFonts w:hint="eastAsia"/>
-          <w:i/>
-        </w:rPr>
-        <w:t>（对课程设计项目的硬件体系结构进行描述，要有图，并进行详细解释）</w:t>
-      </w:r>
-    </w:p>
-    <w:p>
-      <w:pPr>
+        <w:ind w:left="0" w:leftChars="0" w:right="0" w:rightChars="0" w:firstLine="0" w:firstLineChars="0"/>
+        <w:jc w:val="center"/>
         <w:rPr>
           <w:rFonts w:hint="eastAsia" w:eastAsiaTheme="minorEastAsia"/>
           <w:i/>
@@ -233,9 +401,9 @@
         </w:rPr>
         <w:drawing>
           <wp:inline distT="0" distB="0" distL="114300" distR="114300">
-            <wp:extent cx="3084195" cy="2895600"/>
-            <wp:effectExtent l="0" t="0" r="1905" b="0"/>
-            <wp:docPr id="1" name="图片 1" descr="Screenshot_20231122_171332_com.newskyer.draw"/>
+            <wp:extent cx="3326765" cy="2635250"/>
+            <wp:effectExtent l="0" t="0" r="635" b="6350"/>
+            <wp:docPr id="2" name="图片 2" descr="Screenshot_20231126_222719_com.newskyer.draw"/>
             <wp:cNvGraphicFramePr>
               <a:graphicFrameLocks xmlns:a="http://schemas.openxmlformats.org/drawingml/2006/main" noChangeAspect="1"/>
             </wp:cNvGraphicFramePr>
@@ -243,14 +411,13 @@
               <a:graphicData uri="http://schemas.openxmlformats.org/drawingml/2006/picture">
                 <pic:pic xmlns:pic="http://schemas.openxmlformats.org/drawingml/2006/picture">
                   <pic:nvPicPr>
-                    <pic:cNvPr id="1" name="图片 1" descr="Screenshot_20231122_171332_com.newskyer.draw"/>
+                    <pic:cNvPr id="2" name="图片 2" descr="Screenshot_20231126_222719_com.newskyer.draw"/>
                     <pic:cNvPicPr>
                       <a:picLocks noChangeAspect="1"/>
                     </pic:cNvPicPr>
                   </pic:nvPicPr>
                   <pic:blipFill>
                     <a:blip r:embed="rId4"/>
-                    <a:srcRect l="6709" t="4622" r="5962" b="8465"/>
                     <a:stretch>
                       <a:fillRect/>
                     </a:stretch>
@@ -258,7 +425,7 @@
                   <pic:spPr>
                     <a:xfrm>
                       <a:off x="0" y="0"/>
-                      <a:ext cx="3084195" cy="2895600"/>
+                      <a:ext cx="3326765" cy="2635250"/>
                     </a:xfrm>
                     <a:prstGeom prst="rect">
                       <a:avLst/>
@@ -275,21 +442,43 @@
       <w:pPr>
         <w:ind w:firstLine="420" w:firstLineChars="0"/>
         <w:rPr>
-          <w:rFonts w:hint="default" w:eastAsiaTheme="minorEastAsia"/>
-          <w:i w:val="0"/>
-          <w:iCs/>
-          <w:lang w:val="en-US" w:eastAsia="zh-CN"/>
-        </w:rPr>
-      </w:pPr>
-      <w:r>
-        <w:rPr>
-          <w:rFonts w:hint="eastAsia"/>
-          <w:i w:val="0"/>
-          <w:iCs/>
-          <w:lang w:val="en-US" w:eastAsia="zh-CN"/>
-        </w:rPr>
-        <w:t>玩家的操作将由PS/2键盘输入CUP，根据游戏程序的若干软件模块处理后输出到vga显示器进行实时反馈。</w:t>
-      </w:r>
+          <w:rFonts w:hint="eastAsia"/>
+          <w:i w:val="0"/>
+          <w:iCs/>
+          <w:lang w:val="en-US" w:eastAsia="zh-CN"/>
+        </w:rPr>
+      </w:pPr>
+      <w:r>
+        <w:rPr>
+          <w:rFonts w:hint="eastAsia"/>
+          <w:i w:val="0"/>
+          <w:iCs/>
+          <w:lang w:val="en-US" w:eastAsia="zh-CN"/>
+        </w:rPr>
+        <w:t>玩家的操作将由PS/2键盘输入到CPU，被游戏程序处理。游戏程序将根据RAM中存储的实时游戏状态，将ROM中存储的图像输出到VGA显示器进行实时反馈。</w:t>
+      </w:r>
+    </w:p>
+    <w:p>
+      <w:pPr>
+        <w:ind w:firstLine="420" w:firstLineChars="0"/>
+        <w:rPr>
+          <w:rFonts w:hint="eastAsia"/>
+          <w:i w:val="0"/>
+          <w:iCs/>
+          <w:lang w:val="en-US" w:eastAsia="zh-CN"/>
+        </w:rPr>
+      </w:pPr>
+    </w:p>
+    <w:p>
+      <w:pPr>
+        <w:ind w:firstLine="420" w:firstLineChars="0"/>
+        <w:rPr>
+          <w:rFonts w:hint="default"/>
+          <w:i w:val="0"/>
+          <w:iCs/>
+          <w:lang w:val="en-US" w:eastAsia="zh-CN"/>
+        </w:rPr>
+      </w:pPr>
     </w:p>
     <w:p>
       <w:pPr>
@@ -317,37 +506,13 @@
         <w:rPr>
           <w:rFonts w:hint="eastAsia"/>
           <w:i/>
-        </w:rPr>
-        <w:t>（对课程设计项目的软件体系结构进行描述，要有图，并进行详细解释）</w:t>
-      </w:r>
-      <w:r>
-        <w:rPr>
-          <w:rFonts w:hint="eastAsia"/>
-          <w:i/>
-          <w:lang w:eastAsia="zh-CN"/>
-        </w:rPr>
-        <w:t>、</w:t>
-      </w:r>
-    </w:p>
-    <w:p>
-      <w:pPr>
-        <w:rPr>
-          <w:rFonts w:hint="eastAsia"/>
-          <w:i/>
-          <w:lang w:eastAsia="zh-CN"/>
-        </w:rPr>
-      </w:pPr>
-      <w:r>
-        <w:rPr>
-          <w:rFonts w:hint="eastAsia"/>
-          <w:i/>
           <w:lang w:eastAsia="zh-CN"/>
         </w:rPr>
         <w:drawing>
           <wp:inline distT="0" distB="0" distL="114300" distR="114300">
-            <wp:extent cx="5107305" cy="2800985"/>
-            <wp:effectExtent l="0" t="0" r="0" b="0"/>
-            <wp:docPr id="2" name="图片 2" descr="Screenshot_20231122_173629_com.newskyer.draw"/>
+            <wp:extent cx="4848225" cy="3634105"/>
+            <wp:effectExtent l="0" t="0" r="3175" b="10795"/>
+            <wp:docPr id="3" name="图片 3" descr="Screenshot_20231126_222647_com.newskyer.draw"/>
             <wp:cNvGraphicFramePr>
               <a:graphicFrameLocks xmlns:a="http://schemas.openxmlformats.org/drawingml/2006/main" noChangeAspect="1"/>
             </wp:cNvGraphicFramePr>
@@ -355,14 +520,13 @@
               <a:graphicData uri="http://schemas.openxmlformats.org/drawingml/2006/picture">
                 <pic:pic xmlns:pic="http://schemas.openxmlformats.org/drawingml/2006/picture">
                   <pic:nvPicPr>
-                    <pic:cNvPr id="2" name="图片 2" descr="Screenshot_20231122_173629_com.newskyer.draw"/>
+                    <pic:cNvPr id="3" name="图片 3" descr="Screenshot_20231126_222647_com.newskyer.draw"/>
                     <pic:cNvPicPr>
                       <a:picLocks noChangeAspect="1"/>
                     </pic:cNvPicPr>
                   </pic:nvPicPr>
                   <pic:blipFill>
                     <a:blip r:embed="rId5"/>
-                    <a:srcRect t="4420" r="3143"/>
                     <a:stretch>
                       <a:fillRect/>
                     </a:stretch>
@@ -370,7 +534,7 @@
                   <pic:spPr>
                     <a:xfrm>
                       <a:off x="0" y="0"/>
-                      <a:ext cx="5107305" cy="2800985"/>
+                      <a:ext cx="4848225" cy="3634105"/>
                     </a:xfrm>
                     <a:prstGeom prst="rect">
                       <a:avLst/>
@@ -385,121 +549,2061 @@
     </w:p>
     <w:p>
       <w:pPr>
-        <w:rPr>
-          <w:rFonts w:hint="eastAsia"/>
+        <w:numPr>
+          <w:ilvl w:val="0"/>
+          <w:numId w:val="3"/>
+        </w:numPr>
+        <w:ind w:left="420" w:leftChars="0" w:hanging="420" w:firstLineChars="0"/>
+        <w:rPr>
+          <w:rFonts w:hint="eastAsia"/>
+          <w:i w:val="0"/>
+          <w:iCs/>
+          <w:lang w:val="en-US" w:eastAsia="zh-CN"/>
+        </w:rPr>
+      </w:pPr>
+      <w:r>
+        <w:rPr>
+          <w:rFonts w:hint="eastAsia"/>
+          <w:i w:val="0"/>
+          <w:iCs/>
+          <w:lang w:val="en-US" w:eastAsia="zh-CN"/>
+        </w:rPr>
+        <w:t>键盘驱动对键盘输入进行处理，能够改变游戏状态、方向按键、创建新的子弹实例。</w:t>
+      </w:r>
+    </w:p>
+    <w:p>
+      <w:pPr>
+        <w:numPr>
+          <w:ilvl w:val="0"/>
+          <w:numId w:val="3"/>
+        </w:numPr>
+        <w:ind w:left="420" w:leftChars="0" w:hanging="420" w:firstLineChars="0"/>
+        <w:rPr>
+          <w:rFonts w:hint="eastAsia"/>
+          <w:i w:val="0"/>
+          <w:iCs/>
+          <w:lang w:val="en-US" w:eastAsia="zh-CN"/>
+        </w:rPr>
+      </w:pPr>
+      <w:r>
+        <w:rPr>
+          <w:rFonts w:hint="eastAsia"/>
+          <w:i w:val="0"/>
+          <w:iCs/>
+          <w:lang w:val="en-US" w:eastAsia="zh-CN"/>
+        </w:rPr>
+        <w:t>实例初始化模块负责初始化物体与角色的位置和状态，并存入RAM中。</w:t>
+      </w:r>
+    </w:p>
+    <w:p>
+      <w:pPr>
+        <w:numPr>
+          <w:ilvl w:val="0"/>
+          <w:numId w:val="3"/>
+        </w:numPr>
+        <w:ind w:left="420" w:leftChars="0" w:hanging="420" w:firstLineChars="0"/>
+        <w:rPr>
+          <w:rFonts w:hint="eastAsia"/>
+          <w:i w:val="0"/>
+          <w:iCs/>
+          <w:lang w:val="en-US" w:eastAsia="zh-CN"/>
+        </w:rPr>
+      </w:pPr>
+      <w:r>
+        <w:rPr>
+          <w:rFonts w:hint="eastAsia"/>
+          <w:i w:val="0"/>
+          <w:iCs/>
+          <w:lang w:val="en-US" w:eastAsia="zh-CN"/>
+        </w:rPr>
+        <w:t>碰撞检测模块检测角色与其他实例的碰撞，并由此改变游戏状态和角色运动状态。角色与地面的碰撞将会改变角色的运动；与陷阱的碰撞则会使本局游戏结束。</w:t>
+      </w:r>
+    </w:p>
+    <w:p>
+      <w:pPr>
+        <w:numPr>
+          <w:ilvl w:val="0"/>
+          <w:numId w:val="3"/>
+        </w:numPr>
+        <w:ind w:left="420" w:leftChars="0" w:hanging="420" w:firstLineChars="0"/>
+        <w:rPr>
+          <w:rFonts w:hint="eastAsia"/>
+          <w:i w:val="0"/>
+          <w:iCs/>
+          <w:lang w:val="en-US" w:eastAsia="zh-CN"/>
+        </w:rPr>
+      </w:pPr>
+      <w:r>
+        <w:rPr>
+          <w:rFonts w:hint="eastAsia"/>
+          <w:i w:val="0"/>
+          <w:iCs/>
+          <w:lang w:val="en-US" w:eastAsia="zh-CN"/>
+        </w:rPr>
+        <w:t>位置更新模块用于根据按键输入和游戏设计来改变角色、水果、子弹的位置和运动状态，存取于RAM中。</w:t>
+      </w:r>
+    </w:p>
+    <w:p>
+      <w:pPr>
+        <w:numPr>
+          <w:ilvl w:val="0"/>
+          <w:numId w:val="3"/>
+        </w:numPr>
+        <w:ind w:left="420" w:leftChars="0" w:hanging="420" w:firstLineChars="0"/>
+        <w:rPr>
+          <w:rFonts w:hint="eastAsia"/>
+          <w:i w:val="0"/>
+          <w:iCs/>
+          <w:lang w:val="en-US" w:eastAsia="zh-CN"/>
+        </w:rPr>
+      </w:pPr>
+      <w:r>
+        <w:rPr>
+          <w:rFonts w:hint="eastAsia"/>
+          <w:i w:val="0"/>
+          <w:iCs/>
+          <w:lang w:val="en-US" w:eastAsia="zh-CN"/>
+        </w:rPr>
+        <w:t>屏幕输出模块用于集中各物体的信息并输出颜色和同步信号到VGA接口中。</w:t>
+      </w:r>
+    </w:p>
+    <w:p>
+      <w:pPr>
+        <w:numPr>
+          <w:ilvl w:val="0"/>
+          <w:numId w:val="3"/>
+        </w:numPr>
+        <w:ind w:left="420" w:leftChars="0" w:hanging="420" w:firstLineChars="0"/>
+        <w:rPr>
+          <w:rFonts w:hint="default"/>
+          <w:i w:val="0"/>
+          <w:iCs/>
+          <w:lang w:val="en-US" w:eastAsia="zh-CN"/>
+        </w:rPr>
+      </w:pPr>
+      <w:r>
+        <w:rPr>
+          <w:rFonts w:hint="eastAsia"/>
+          <w:i w:val="0"/>
+          <w:iCs/>
+          <w:lang w:val="en-US" w:eastAsia="zh-CN"/>
+        </w:rPr>
+        <w:t>时钟模块用于输出一些特殊需求的计时频率。</w:t>
+      </w:r>
+    </w:p>
+    <w:p>
+      <w:pPr>
+        <w:widowControl w:val="0"/>
+        <w:numPr>
+          <w:numId w:val="0"/>
+        </w:numPr>
+        <w:jc w:val="both"/>
+        <w:rPr>
+          <w:rFonts w:hint="eastAsia"/>
+          <w:i w:val="0"/>
+          <w:iCs/>
+          <w:lang w:val="en-US" w:eastAsia="zh-CN"/>
+        </w:rPr>
+      </w:pPr>
+    </w:p>
+    <w:p>
+      <w:pPr>
+        <w:widowControl w:val="0"/>
+        <w:numPr>
+          <w:numId w:val="0"/>
+        </w:numPr>
+        <w:jc w:val="both"/>
+        <w:rPr>
+          <w:rFonts w:hint="eastAsia"/>
+          <w:i w:val="0"/>
+          <w:iCs/>
+          <w:lang w:val="en-US" w:eastAsia="zh-CN"/>
+        </w:rPr>
+      </w:pPr>
+    </w:p>
+    <w:p>
+      <w:pPr>
+        <w:widowControl w:val="0"/>
+        <w:numPr>
+          <w:numId w:val="0"/>
+        </w:numPr>
+        <w:jc w:val="both"/>
+        <w:rPr>
+          <w:rFonts w:hint="eastAsia"/>
+          <w:i w:val="0"/>
+          <w:iCs/>
+          <w:lang w:val="en-US" w:eastAsia="zh-CN"/>
+        </w:rPr>
+      </w:pPr>
+    </w:p>
+    <w:p>
+      <w:pPr>
+        <w:widowControl w:val="0"/>
+        <w:numPr>
+          <w:numId w:val="0"/>
+        </w:numPr>
+        <w:jc w:val="both"/>
+        <w:rPr>
+          <w:rFonts w:hint="eastAsia"/>
+          <w:i w:val="0"/>
+          <w:iCs/>
+          <w:lang w:val="en-US" w:eastAsia="zh-CN"/>
+        </w:rPr>
+      </w:pPr>
+    </w:p>
+    <w:p>
+      <w:pPr>
+        <w:widowControl w:val="0"/>
+        <w:numPr>
+          <w:numId w:val="0"/>
+        </w:numPr>
+        <w:jc w:val="both"/>
+        <w:rPr>
+          <w:rFonts w:hint="eastAsia"/>
+          <w:i w:val="0"/>
+          <w:iCs/>
+          <w:lang w:val="en-US" w:eastAsia="zh-CN"/>
+        </w:rPr>
+      </w:pPr>
+    </w:p>
+    <w:p>
+      <w:pPr>
+        <w:widowControl w:val="0"/>
+        <w:numPr>
+          <w:numId w:val="0"/>
+        </w:numPr>
+        <w:jc w:val="both"/>
+        <w:rPr>
+          <w:rFonts w:hint="eastAsia"/>
+          <w:i w:val="0"/>
+          <w:iCs/>
+          <w:lang w:val="en-US" w:eastAsia="zh-CN"/>
+        </w:rPr>
+      </w:pPr>
+    </w:p>
+    <w:p>
+      <w:pPr>
+        <w:widowControl w:val="0"/>
+        <w:numPr>
+          <w:numId w:val="0"/>
+        </w:numPr>
+        <w:jc w:val="both"/>
+        <w:rPr>
+          <w:rFonts w:hint="eastAsia"/>
+          <w:i w:val="0"/>
+          <w:iCs/>
+          <w:lang w:val="en-US" w:eastAsia="zh-CN"/>
+        </w:rPr>
+      </w:pPr>
+    </w:p>
+    <w:p>
+      <w:pPr>
+        <w:widowControl w:val="0"/>
+        <w:numPr>
+          <w:numId w:val="0"/>
+        </w:numPr>
+        <w:jc w:val="both"/>
+        <w:rPr>
+          <w:rFonts w:hint="eastAsia"/>
+          <w:i w:val="0"/>
+          <w:iCs/>
+          <w:lang w:val="en-US" w:eastAsia="zh-CN"/>
+        </w:rPr>
+      </w:pPr>
+    </w:p>
+    <w:p>
+      <w:pPr>
+        <w:widowControl w:val="0"/>
+        <w:numPr>
+          <w:numId w:val="0"/>
+        </w:numPr>
+        <w:jc w:val="both"/>
+        <w:rPr>
+          <w:rFonts w:hint="default"/>
+          <w:i w:val="0"/>
+          <w:iCs/>
+          <w:lang w:val="en-US" w:eastAsia="zh-CN"/>
+        </w:rPr>
+      </w:pPr>
+    </w:p>
+    <w:p>
+      <w:pPr>
+        <w:pStyle w:val="3"/>
+        <w:rPr>
+          <w:rFonts w:hint="eastAsia"/>
+        </w:rPr>
+      </w:pPr>
+      <w:r>
+        <w:rPr>
+          <w:rFonts w:hint="eastAsia"/>
+        </w:rPr>
+        <w:t>3、硬件模块设计</w:t>
+      </w:r>
+    </w:p>
+    <w:p>
+      <w:pPr>
+        <w:pStyle w:val="4"/>
+        <w:rPr>
+          <w:rFonts w:hint="default" w:eastAsiaTheme="minorEastAsia"/>
+          <w:lang w:val="en-US" w:eastAsia="zh-CN"/>
+        </w:rPr>
+      </w:pPr>
+      <w:r>
+        <w:rPr>
+          <w:rFonts w:hint="eastAsia"/>
+        </w:rPr>
+        <w:t>3.1</w:t>
+      </w:r>
+      <w:r>
+        <w:rPr>
+          <w:rFonts w:hint="eastAsia"/>
+          <w:lang w:val="en-US" w:eastAsia="zh-CN"/>
+        </w:rPr>
+        <w:t xml:space="preserve"> PS/2键盘</w:t>
+      </w:r>
+    </w:p>
+    <w:p>
+      <w:pPr>
+        <w:rPr>
+          <w:rFonts w:hint="default" w:eastAsiaTheme="minorEastAsia"/>
+          <w:i/>
+          <w:lang w:val="en-US" w:eastAsia="zh-CN"/>
+        </w:rPr>
+      </w:pPr>
+      <w:r>
+        <w:rPr>
+          <w:rFonts w:hint="eastAsia"/>
+        </w:rPr>
+        <w:t>输入：</w:t>
+      </w:r>
+      <w:r>
+        <w:rPr>
+          <w:rFonts w:hint="eastAsia"/>
+          <w:lang w:val="en-US" w:eastAsia="zh-CN"/>
+        </w:rPr>
+        <w:t>玩家的按键行为</w:t>
+      </w:r>
+    </w:p>
+    <w:p>
+      <w:pPr>
+        <w:rPr>
+          <w:rFonts w:hint="default" w:eastAsiaTheme="minorEastAsia"/>
+          <w:i/>
+          <w:lang w:val="en-US" w:eastAsia="zh-CN"/>
+        </w:rPr>
+      </w:pPr>
+      <w:r>
+        <w:rPr>
+          <w:rFonts w:hint="eastAsia"/>
+        </w:rPr>
+        <w:t>输出：</w:t>
+      </w:r>
+      <w:r>
+        <w:rPr>
+          <w:rFonts w:hint="eastAsia"/>
+          <w:lang w:val="en-US" w:eastAsia="zh-CN"/>
+        </w:rPr>
+        <w:t>键盘发送的扫描码</w:t>
+      </w:r>
+    </w:p>
+    <w:p>
+      <w:pPr>
+        <w:rPr>
+          <w:rFonts w:hint="eastAsia" w:eastAsiaTheme="minorEastAsia"/>
           <w:i/>
           <w:lang w:eastAsia="zh-CN"/>
         </w:rPr>
       </w:pPr>
-    </w:p>
-    <w:p>
-      <w:pPr>
-        <w:ind w:firstLine="420" w:firstLineChars="0"/>
-        <w:rPr>
-          <w:rFonts w:hint="eastAsia"/>
-          <w:i w:val="0"/>
-          <w:iCs/>
-          <w:lang w:val="en-US" w:eastAsia="zh-CN"/>
-        </w:rPr>
-      </w:pPr>
-      <w:r>
-        <w:rPr>
-          <w:rFonts w:hint="eastAsia"/>
-          <w:i w:val="0"/>
-          <w:iCs/>
-          <w:lang w:val="en-US" w:eastAsia="zh-CN"/>
-        </w:rPr>
-        <w:t>物体实例化模块负责初始化场景与管理物体的位置和状态，并输出到vga。</w:t>
-      </w:r>
-    </w:p>
-    <w:p>
-      <w:pPr>
-        <w:ind w:firstLine="420" w:firstLineChars="0"/>
-        <w:rPr>
-          <w:rFonts w:hint="eastAsia"/>
-          <w:i w:val="0"/>
-          <w:iCs/>
-          <w:lang w:val="en-US" w:eastAsia="zh-CN"/>
-        </w:rPr>
-      </w:pPr>
-      <w:r>
-        <w:rPr>
-          <w:rFonts w:hint="eastAsia"/>
-          <w:i w:val="0"/>
-          <w:iCs/>
-          <w:lang w:val="en-US" w:eastAsia="zh-CN"/>
-        </w:rPr>
-        <w:t>输入模块对键盘输入进行处理，转化为人物运动的方向、速度等参数输入到人物模块进行人物位置的改变。</w:t>
-      </w:r>
-    </w:p>
-    <w:p>
-      <w:pPr>
-        <w:ind w:firstLine="420" w:firstLineChars="0"/>
-        <w:rPr>
-          <w:rFonts w:hint="eastAsia"/>
-          <w:i w:val="0"/>
-          <w:iCs/>
-          <w:lang w:val="en-US" w:eastAsia="zh-CN"/>
-        </w:rPr>
-      </w:pPr>
-      <w:r>
-        <w:rPr>
-          <w:rFonts w:hint="eastAsia"/>
-          <w:i w:val="0"/>
-          <w:iCs/>
-          <w:lang w:val="en-US" w:eastAsia="zh-CN"/>
-        </w:rPr>
-        <w:t>碰撞模块检测角色与其他实例的碰撞，并将结果输出。角色与地面的碰撞将会输出至实例化模块改变角色的运动；与陷阱的碰撞则将输出至使能模块使本局游戏结束。</w:t>
-      </w:r>
-    </w:p>
-    <w:p>
-      <w:pPr>
-        <w:ind w:firstLine="420" w:firstLineChars="0"/>
+      <w:r>
+        <w:rPr>
+          <w:rFonts w:hint="eastAsia"/>
+        </w:rPr>
+        <w:t>处理过程：键盘按下按键发送的按键编码称为为扫描码</w:t>
+      </w:r>
+      <w:r>
+        <w:rPr>
+          <w:rFonts w:hint="eastAsia"/>
+          <w:lang w:eastAsia="zh-CN"/>
+        </w:rPr>
+        <w:t>。</w:t>
+      </w:r>
+      <w:r>
+        <w:rPr>
+          <w:rFonts w:hint="eastAsia"/>
+        </w:rPr>
+        <w:t>每个按键在按下和释放的时候都会产生不同的扫描码，分别称为通码和断码</w:t>
+      </w:r>
+      <w:r>
+        <w:rPr>
+          <w:rFonts w:hint="eastAsia"/>
+          <w:lang w:eastAsia="zh-CN"/>
+        </w:rPr>
+        <w:t>。</w:t>
+      </w:r>
+    </w:p>
+    <w:p>
+      <w:pPr>
+        <w:pStyle w:val="4"/>
+        <w:rPr>
+          <w:rFonts w:hint="default" w:eastAsiaTheme="minorEastAsia"/>
+          <w:lang w:val="en-US" w:eastAsia="zh-CN"/>
+        </w:rPr>
+      </w:pPr>
+      <w:r>
+        <w:rPr>
+          <w:rFonts w:hint="eastAsia"/>
+        </w:rPr>
+        <w:t>3.2</w:t>
+      </w:r>
+      <w:r>
+        <w:rPr>
+          <w:rFonts w:hint="eastAsia"/>
+          <w:lang w:val="en-US" w:eastAsia="zh-CN"/>
+        </w:rPr>
+        <w:t xml:space="preserve"> VGA显示器</w:t>
+      </w:r>
+    </w:p>
+    <w:p>
+      <w:pPr>
+        <w:rPr>
+          <w:rFonts w:hint="default" w:eastAsiaTheme="minorEastAsia"/>
+          <w:i/>
+          <w:lang w:val="en-US" w:eastAsia="zh-CN"/>
+        </w:rPr>
+      </w:pPr>
+      <w:r>
+        <w:rPr>
+          <w:rFonts w:hint="eastAsia"/>
+        </w:rPr>
+        <w:t>输入：</w:t>
+      </w:r>
+      <w:r>
+        <w:rPr>
+          <w:rFonts w:hint="eastAsia"/>
+          <w:lang w:val="en-US" w:eastAsia="zh-CN"/>
+        </w:rPr>
+        <w:t>水平同步信号，垂直同步信号，像素的RGB值</w:t>
+      </w:r>
+    </w:p>
+    <w:p>
+      <w:pPr>
+        <w:rPr>
+          <w:rFonts w:hint="default" w:eastAsiaTheme="minorEastAsia"/>
+          <w:i/>
+          <w:lang w:val="en-US" w:eastAsia="zh-CN"/>
+        </w:rPr>
+      </w:pPr>
+      <w:r>
+        <w:rPr>
+          <w:rFonts w:hint="eastAsia"/>
+        </w:rPr>
+        <w:t>输出：</w:t>
+      </w:r>
+      <w:r>
+        <w:rPr>
+          <w:rFonts w:hint="eastAsia"/>
+          <w:lang w:val="en-US" w:eastAsia="zh-CN"/>
+        </w:rPr>
+        <w:t>屏幕显示画面</w:t>
+      </w:r>
+    </w:p>
+    <w:p>
+      <w:r>
+        <w:rPr>
+          <w:rFonts w:hint="eastAsia"/>
+        </w:rPr>
+        <w:t>处理过程：</w:t>
+      </w:r>
+      <w:r>
+        <w:rPr>
+          <w:rFonts w:hint="eastAsia"/>
+          <w:lang w:val="en-US" w:eastAsia="zh-CN"/>
+        </w:rPr>
+        <w:t>电子束</w:t>
+      </w:r>
+      <w:r>
+        <w:rPr>
+          <w:rFonts w:hint="eastAsia"/>
+        </w:rPr>
+        <w:t>从屏幕左上角开始，从左向右逐点扫描，每扫描完一行</w:t>
+      </w:r>
+      <w:r>
+        <w:rPr>
+          <w:rFonts w:hint="eastAsia"/>
+          <w:lang w:eastAsia="zh-CN"/>
+        </w:rPr>
+        <w:t>，</w:t>
+      </w:r>
+      <w:r>
+        <w:rPr>
+          <w:rFonts w:hint="eastAsia"/>
+        </w:rPr>
+        <w:t>电子束</w:t>
+      </w:r>
+      <w:r>
+        <w:rPr>
+          <w:rFonts w:hint="eastAsia"/>
+          <w:lang w:val="en-US" w:eastAsia="zh-CN"/>
+        </w:rPr>
+        <w:t>会</w:t>
+      </w:r>
+      <w:r>
+        <w:rPr>
+          <w:rFonts w:hint="eastAsia"/>
+        </w:rPr>
+        <w:t>回到屏幕的左边下一行的起始位置</w:t>
+      </w:r>
+      <w:r>
+        <w:rPr>
+          <w:rFonts w:hint="eastAsia"/>
+          <w:lang w:eastAsia="zh-CN"/>
+        </w:rPr>
+        <w:t>。</w:t>
+      </w:r>
+      <w:r>
+        <w:rPr>
+          <w:rFonts w:hint="eastAsia"/>
+          <w:lang w:val="en-US" w:eastAsia="zh-CN"/>
+        </w:rPr>
+        <w:t>每行</w:t>
+      </w:r>
+      <w:r>
+        <w:rPr>
+          <w:rFonts w:hint="eastAsia"/>
+        </w:rPr>
+        <w:t>用</w:t>
+      </w:r>
+      <w:r>
+        <w:rPr>
+          <w:rFonts w:hint="eastAsia"/>
+          <w:lang w:val="en-US" w:eastAsia="zh-CN"/>
+        </w:rPr>
+        <w:t>水平</w:t>
+      </w:r>
+      <w:r>
+        <w:rPr>
+          <w:rFonts w:hint="eastAsia"/>
+        </w:rPr>
+        <w:t>同步信号进行同步；当扫描完所有的行，形成一帧，用</w:t>
+      </w:r>
+      <w:r>
+        <w:rPr>
+          <w:rFonts w:hint="eastAsia"/>
+          <w:lang w:val="en-US" w:eastAsia="zh-CN"/>
+        </w:rPr>
+        <w:t>垂直</w:t>
+      </w:r>
+      <w:r>
+        <w:rPr>
+          <w:rFonts w:hint="eastAsia"/>
+        </w:rPr>
+        <w:t>同步信号进行同步，并使扫描回到屏幕左上方</w:t>
+      </w:r>
+      <w:r>
+        <w:rPr>
+          <w:rFonts w:hint="eastAsia"/>
+          <w:lang w:eastAsia="zh-CN"/>
+        </w:rPr>
+        <w:t>，</w:t>
+      </w:r>
+      <w:r>
+        <w:rPr>
+          <w:rFonts w:hint="eastAsia"/>
+        </w:rPr>
+        <w:t>开始下一帧。</w:t>
+      </w:r>
+    </w:p>
+    <w:p>
+      <w:pPr>
+        <w:pStyle w:val="4"/>
+        <w:rPr>
+          <w:rFonts w:hint="default" w:eastAsiaTheme="minorEastAsia"/>
+          <w:lang w:val="en-US" w:eastAsia="zh-CN"/>
+        </w:rPr>
+      </w:pPr>
+      <w:r>
+        <w:rPr>
+          <w:rFonts w:hint="eastAsia"/>
+        </w:rPr>
+        <w:t>3.3</w:t>
+      </w:r>
+      <w:r>
+        <w:rPr>
+          <w:rFonts w:hint="eastAsia"/>
+          <w:lang w:val="en-US" w:eastAsia="zh-CN"/>
+        </w:rPr>
+        <w:t>只读存储器(ROM)</w:t>
+      </w:r>
+    </w:p>
+    <w:p>
+      <w:pPr>
+        <w:rPr>
+          <w:rFonts w:hint="eastAsia" w:eastAsiaTheme="minorEastAsia"/>
+          <w:i/>
+          <w:lang w:val="en-US" w:eastAsia="zh-CN"/>
+        </w:rPr>
+      </w:pPr>
+      <w:r>
+        <w:rPr>
+          <w:rFonts w:hint="eastAsia"/>
+        </w:rPr>
+        <w:t>输入：</w:t>
+      </w:r>
+      <w:r>
+        <w:rPr>
+          <w:rFonts w:hint="eastAsia"/>
+          <w:lang w:val="en-US" w:eastAsia="zh-CN"/>
+        </w:rPr>
+        <w:t>ROM地址</w:t>
+      </w:r>
+    </w:p>
+    <w:p>
+      <w:pPr>
+        <w:rPr>
+          <w:rFonts w:hint="default" w:eastAsiaTheme="minorEastAsia"/>
+          <w:i/>
+          <w:lang w:val="en-US" w:eastAsia="zh-CN"/>
+        </w:rPr>
+      </w:pPr>
+      <w:r>
+        <w:rPr>
+          <w:rFonts w:hint="eastAsia"/>
+        </w:rPr>
+        <w:t>输出：</w:t>
+      </w:r>
+      <w:r>
+        <w:rPr>
+          <w:rFonts w:hint="eastAsia"/>
+          <w:lang w:val="en-US" w:eastAsia="zh-CN"/>
+        </w:rPr>
+        <w:t>数据</w:t>
+      </w:r>
+    </w:p>
+    <w:p>
+      <w:pPr>
+        <w:rPr>
+          <w:rFonts w:hint="default" w:eastAsiaTheme="minorEastAsia"/>
+          <w:lang w:val="en-US" w:eastAsia="zh-CN"/>
+        </w:rPr>
+      </w:pPr>
+      <w:r>
+        <w:rPr>
+          <w:rFonts w:hint="eastAsia"/>
+        </w:rPr>
+        <w:t>处理过程：</w:t>
+      </w:r>
+      <w:r>
+        <w:rPr>
+          <w:rFonts w:hint="eastAsia"/>
+          <w:lang w:val="en-US" w:eastAsia="zh-CN"/>
+        </w:rPr>
+        <w:t>从ROM中取出指定地址的数据并返回。</w:t>
+      </w:r>
+    </w:p>
+    <w:p>
+      <w:pPr>
+        <w:pStyle w:val="4"/>
+        <w:rPr>
+          <w:rFonts w:hint="eastAsia"/>
+          <w:lang w:val="en-US" w:eastAsia="zh-CN"/>
+        </w:rPr>
+      </w:pPr>
+      <w:r>
+        <w:rPr>
+          <w:rFonts w:hint="eastAsia"/>
+        </w:rPr>
+        <w:t>3.4</w:t>
+      </w:r>
+      <w:r>
+        <w:rPr>
+          <w:rFonts w:hint="eastAsia"/>
+          <w:lang w:val="en-US" w:eastAsia="zh-CN"/>
+        </w:rPr>
+        <w:t>随机存取存储器(RAM)</w:t>
+      </w:r>
+    </w:p>
+    <w:p>
+      <w:pPr>
+        <w:rPr>
+          <w:rFonts w:hint="eastAsia" w:eastAsiaTheme="minorEastAsia"/>
+          <w:i/>
+          <w:lang w:val="en-US" w:eastAsia="zh-CN"/>
+        </w:rPr>
+      </w:pPr>
+      <w:r>
+        <w:rPr>
+          <w:rFonts w:hint="eastAsia"/>
+        </w:rPr>
+        <w:t>输入：</w:t>
+      </w:r>
+      <w:r>
+        <w:rPr>
+          <w:rFonts w:hint="eastAsia"/>
+          <w:lang w:val="en-US" w:eastAsia="zh-CN"/>
+        </w:rPr>
+        <w:t>RAM地址</w:t>
+      </w:r>
+    </w:p>
+    <w:p>
+      <w:pPr>
+        <w:rPr>
+          <w:rFonts w:hint="default" w:eastAsiaTheme="minorEastAsia"/>
+          <w:i/>
+          <w:lang w:val="en-US" w:eastAsia="zh-CN"/>
+        </w:rPr>
+      </w:pPr>
+      <w:r>
+        <w:rPr>
+          <w:rFonts w:hint="eastAsia"/>
+        </w:rPr>
+        <w:t>输出：</w:t>
+      </w:r>
+      <w:r>
+        <w:rPr>
+          <w:rFonts w:hint="eastAsia"/>
+          <w:lang w:val="en-US" w:eastAsia="zh-CN"/>
+        </w:rPr>
+        <w:t>数据</w:t>
+      </w:r>
+    </w:p>
+    <w:p>
+      <w:pPr>
+        <w:rPr>
+          <w:rFonts w:hint="default" w:eastAsiaTheme="minorEastAsia"/>
+          <w:lang w:val="en-US" w:eastAsia="zh-CN"/>
+        </w:rPr>
+      </w:pPr>
+      <w:r>
+        <w:rPr>
+          <w:rFonts w:hint="eastAsia"/>
+        </w:rPr>
+        <w:t>处理过程：</w:t>
+      </w:r>
+      <w:r>
+        <w:rPr>
+          <w:rFonts w:hint="eastAsia"/>
+          <w:lang w:val="en-US" w:eastAsia="zh-CN"/>
+        </w:rPr>
+        <w:t>从RAM中取出指定地址的数据并返回。</w:t>
+      </w:r>
+    </w:p>
+    <w:p>
+      <w:pPr>
         <w:rPr>
           <w:rFonts w:hint="default"/>
-          <w:i w:val="0"/>
-          <w:iCs/>
-          <w:lang w:val="en-US" w:eastAsia="zh-CN"/>
-        </w:rPr>
-      </w:pPr>
-      <w:r>
-        <w:rPr>
-          <w:rFonts w:hint="eastAsia"/>
-          <w:i w:val="0"/>
-          <w:iCs/>
-          <w:lang w:val="en-US" w:eastAsia="zh-CN"/>
-        </w:rPr>
-        <w:t>使能模块通过输入判断游戏进行的状态并输出各个模块的使能信号。角色死亡或通关时使输入模块无效化，而在重新进入关卡后有效化；进入关卡时同时有效化碰撞模块和实例化模块；为了节省算力，可以采用角色靠近陷阱附近仔启用角色/陷阱的碰撞检测，而远离时关闭。</w:t>
+          <w:lang w:val="en-US" w:eastAsia="zh-CN"/>
+        </w:rPr>
+      </w:pPr>
+    </w:p>
+    <w:p>
+      <w:pPr>
+        <w:rPr>
+          <w:rFonts w:hint="default"/>
+          <w:lang w:val="en-US" w:eastAsia="zh-CN"/>
+        </w:rPr>
+      </w:pPr>
+    </w:p>
+    <w:p>
+      <w:pPr>
+        <w:rPr>
+          <w:rFonts w:hint="default"/>
+          <w:lang w:val="en-US" w:eastAsia="zh-CN"/>
+        </w:rPr>
+      </w:pPr>
+    </w:p>
+    <w:p>
+      <w:pPr>
+        <w:rPr>
+          <w:rFonts w:hint="default"/>
+          <w:lang w:val="en-US" w:eastAsia="zh-CN"/>
+        </w:rPr>
+      </w:pPr>
+    </w:p>
+    <w:p>
+      <w:pPr>
+        <w:rPr>
+          <w:rFonts w:hint="default"/>
+          <w:lang w:val="en-US" w:eastAsia="zh-CN"/>
+        </w:rPr>
+      </w:pPr>
+    </w:p>
+    <w:p>
+      <w:pPr>
+        <w:rPr>
+          <w:rFonts w:hint="default"/>
+          <w:lang w:val="en-US" w:eastAsia="zh-CN"/>
+        </w:rPr>
+      </w:pPr>
+    </w:p>
+    <w:p>
+      <w:pPr>
+        <w:rPr>
+          <w:rFonts w:hint="default"/>
+          <w:lang w:val="en-US" w:eastAsia="zh-CN"/>
+        </w:rPr>
+      </w:pPr>
+    </w:p>
+    <w:p>
+      <w:pPr>
+        <w:pStyle w:val="3"/>
+      </w:pPr>
+      <w:r>
+        <w:rPr>
+          <w:rFonts w:hint="eastAsia"/>
+        </w:rPr>
+        <w:t>4、软件模块设计</w:t>
+      </w:r>
+    </w:p>
+    <w:p>
+      <w:pPr>
+        <w:pStyle w:val="4"/>
+        <w:rPr>
+          <w:rFonts w:hint="default" w:eastAsiaTheme="minorEastAsia"/>
+          <w:lang w:val="en-US" w:eastAsia="zh-CN"/>
+        </w:rPr>
+      </w:pPr>
+      <w:r>
+        <w:rPr>
+          <w:rFonts w:hint="eastAsia"/>
+        </w:rPr>
+        <w:t>4.</w:t>
+      </w:r>
+      <w:r>
+        <w:rPr>
+          <w:rFonts w:hint="eastAsia"/>
+          <w:lang w:val="en-US" w:eastAsia="zh-CN"/>
+        </w:rPr>
+        <w:t>1状态更新器时钟(clk_50Hz)</w:t>
+      </w:r>
+    </w:p>
+    <w:p>
+      <w:pPr>
+        <w:rPr>
+          <w:rFonts w:hint="default" w:eastAsiaTheme="minorEastAsia"/>
+          <w:i/>
+          <w:lang w:val="en-US" w:eastAsia="zh-CN"/>
+        </w:rPr>
+      </w:pPr>
+      <w:r>
+        <w:rPr>
+          <w:rFonts w:hint="eastAsia"/>
+        </w:rPr>
+        <w:t>输入：</w:t>
+      </w:r>
+      <w:r>
+        <w:rPr>
+          <w:rFonts w:hint="eastAsia"/>
+          <w:lang w:val="en-US" w:eastAsia="zh-CN"/>
+        </w:rPr>
+        <w:t>板载的时钟信号clk</w:t>
+      </w:r>
+    </w:p>
+    <w:p>
+      <w:pPr>
+        <w:rPr>
+          <w:rFonts w:hint="default" w:eastAsiaTheme="minorEastAsia"/>
+          <w:i/>
+          <w:lang w:val="en-US" w:eastAsia="zh-CN"/>
+        </w:rPr>
+      </w:pPr>
+      <w:r>
+        <w:rPr>
+          <w:rFonts w:hint="eastAsia"/>
+        </w:rPr>
+        <w:t>输出：</w:t>
+      </w:r>
+      <w:r>
+        <w:rPr>
+          <w:rFonts w:hint="eastAsia"/>
+          <w:lang w:val="en-US" w:eastAsia="zh-CN"/>
+        </w:rPr>
+        <w:t>50Hz的时钟信号update_clk</w:t>
+      </w:r>
+    </w:p>
+    <w:p>
+      <w:pPr>
+        <w:rPr>
+          <w:rFonts w:hint="eastAsia"/>
+        </w:rPr>
+      </w:pPr>
+      <w:r>
+        <w:rPr>
+          <w:rFonts w:hint="eastAsia"/>
+        </w:rPr>
+        <w:t>处理过程：</w:t>
+      </w:r>
+    </w:p>
+    <w:p>
+      <w:pPr>
+        <w:rPr>
+          <w:rFonts w:hint="default"/>
+          <w:lang w:val="en-US" w:eastAsia="zh-CN"/>
+        </w:rPr>
+      </w:pPr>
+      <w:r>
+        <w:rPr>
+          <w:rFonts w:hint="eastAsia"/>
+          <w:lang w:val="en-US" w:eastAsia="zh-CN"/>
+        </w:rPr>
+        <w:t>1、创建寄存器cnt；</w:t>
+      </w:r>
+    </w:p>
+    <w:p>
+      <w:pPr>
+        <w:rPr>
+          <w:rFonts w:hint="default" w:eastAsiaTheme="minorEastAsia"/>
+          <w:lang w:val="en-US" w:eastAsia="zh-CN"/>
+        </w:rPr>
+      </w:pPr>
+      <w:r>
+        <w:rPr>
+          <w:rFonts w:hint="eastAsia"/>
+          <w:lang w:val="en-US" w:eastAsia="zh-CN"/>
+        </w:rPr>
+        <w:t>2、每遇到clk的上升沿，若cnt大于等于1000000，则清零，且切换update_clk的状态；否则将cnt加一。</w:t>
+      </w:r>
+    </w:p>
+    <w:p>
+      <w:pPr>
+        <w:pStyle w:val="4"/>
+        <w:rPr>
+          <w:rFonts w:hint="default" w:eastAsiaTheme="minorEastAsia"/>
+          <w:lang w:val="en-US" w:eastAsia="zh-CN"/>
+        </w:rPr>
+      </w:pPr>
+      <w:r>
+        <w:rPr>
+          <w:rFonts w:hint="eastAsia"/>
+        </w:rPr>
+        <w:t>4.</w:t>
+      </w:r>
+      <w:r>
+        <w:rPr>
+          <w:rFonts w:hint="eastAsia"/>
+          <w:lang w:val="en-US" w:eastAsia="zh-CN"/>
+        </w:rPr>
+        <w:t>2 VGA工作时钟(clk_25MHz)</w:t>
+      </w:r>
+    </w:p>
+    <w:p>
+      <w:pPr>
+        <w:rPr>
+          <w:rFonts w:hint="default" w:eastAsiaTheme="minorEastAsia"/>
+          <w:i/>
+          <w:lang w:val="en-US" w:eastAsia="zh-CN"/>
+        </w:rPr>
+      </w:pPr>
+      <w:r>
+        <w:rPr>
+          <w:rFonts w:hint="eastAsia"/>
+        </w:rPr>
+        <w:t>输入：</w:t>
+      </w:r>
+      <w:r>
+        <w:rPr>
+          <w:rFonts w:hint="eastAsia"/>
+          <w:lang w:val="en-US" w:eastAsia="zh-CN"/>
+        </w:rPr>
+        <w:t>板载的时钟信号clk</w:t>
+      </w:r>
+    </w:p>
+    <w:p>
+      <w:pPr>
+        <w:rPr>
+          <w:rFonts w:hint="default" w:eastAsiaTheme="minorEastAsia"/>
+          <w:i/>
+          <w:lang w:val="en-US" w:eastAsia="zh-CN"/>
+        </w:rPr>
+      </w:pPr>
+      <w:r>
+        <w:rPr>
+          <w:rFonts w:hint="eastAsia"/>
+        </w:rPr>
+        <w:t>输出：</w:t>
+      </w:r>
+      <w:r>
+        <w:rPr>
+          <w:rFonts w:hint="eastAsia"/>
+          <w:lang w:val="en-US" w:eastAsia="zh-CN"/>
+        </w:rPr>
+        <w:t>25MHz的时钟信号vga_clk</w:t>
+      </w:r>
+    </w:p>
+    <w:p>
+      <w:pPr>
+        <w:rPr>
+          <w:rFonts w:hint="eastAsia"/>
+        </w:rPr>
+      </w:pPr>
+      <w:r>
+        <w:rPr>
+          <w:rFonts w:hint="eastAsia"/>
+        </w:rPr>
+        <w:t>处理过程：</w:t>
+      </w:r>
+    </w:p>
+    <w:p>
+      <w:pPr>
+        <w:rPr>
+          <w:rFonts w:hint="default"/>
+          <w:lang w:val="en-US" w:eastAsia="zh-CN"/>
+        </w:rPr>
+      </w:pPr>
+      <w:r>
+        <w:rPr>
+          <w:rFonts w:hint="eastAsia"/>
+          <w:lang w:val="en-US" w:eastAsia="zh-CN"/>
+        </w:rPr>
+        <w:t>1、创建寄存器cnt；</w:t>
+      </w:r>
+    </w:p>
+    <w:p>
+      <w:pPr>
+        <w:rPr>
+          <w:rFonts w:hint="default" w:eastAsiaTheme="minorEastAsia"/>
+          <w:lang w:val="en-US" w:eastAsia="zh-CN"/>
+        </w:rPr>
+      </w:pPr>
+      <w:r>
+        <w:rPr>
+          <w:rFonts w:hint="eastAsia"/>
+          <w:lang w:val="en-US" w:eastAsia="zh-CN"/>
+        </w:rPr>
+        <w:t>2、每遇到clk的上升沿，若cnt大于等于2，则清零，且切换vga_clk的状态；否则将cnt加一。</w:t>
+      </w:r>
+    </w:p>
+    <w:p>
+      <w:pPr>
+        <w:pStyle w:val="4"/>
+        <w:rPr>
+          <w:rFonts w:hint="default" w:eastAsiaTheme="minorEastAsia"/>
+          <w:lang w:val="en-US" w:eastAsia="zh-CN"/>
+        </w:rPr>
+      </w:pPr>
+      <w:r>
+        <w:rPr>
+          <w:rFonts w:hint="eastAsia"/>
+        </w:rPr>
+        <w:t>4.</w:t>
+      </w:r>
+      <w:r>
+        <w:rPr>
+          <w:rFonts w:hint="eastAsia"/>
+          <w:lang w:val="en-US" w:eastAsia="zh-CN"/>
+        </w:rPr>
+        <w:t>3键盘输入驱动(keyboard_driver)</w:t>
+      </w:r>
+    </w:p>
+    <w:p>
+      <w:pPr>
+        <w:rPr>
+          <w:rFonts w:hint="default" w:eastAsiaTheme="minorEastAsia"/>
+          <w:i/>
+          <w:lang w:val="en-US" w:eastAsia="zh-CN"/>
+        </w:rPr>
+      </w:pPr>
+      <w:r>
+        <w:rPr>
+          <w:rFonts w:hint="eastAsia"/>
+        </w:rPr>
+        <w:t>输入：</w:t>
+      </w:r>
+      <w:r>
+        <w:rPr>
+          <w:rFonts w:hint="eastAsia"/>
+          <w:lang w:val="en-US" w:eastAsia="zh-CN"/>
+        </w:rPr>
+        <w:t>时钟信号clk，PS/2数据线ps2_data，PS/2时钟线ps2_clk，游戏状态state[1:0]</w:t>
+      </w:r>
+    </w:p>
+    <w:p>
+      <w:pPr>
+        <w:rPr>
+          <w:rFonts w:hint="default" w:eastAsiaTheme="minorEastAsia"/>
+          <w:i/>
+          <w:lang w:val="en-US" w:eastAsia="zh-CN"/>
+        </w:rPr>
+      </w:pPr>
+      <w:r>
+        <w:rPr>
+          <w:rFonts w:hint="eastAsia"/>
+        </w:rPr>
+        <w:t>输出：</w:t>
+      </w:r>
+      <w:r>
+        <w:rPr>
+          <w:rFonts w:hint="eastAsia"/>
+          <w:lang w:val="en-US" w:eastAsia="zh-CN"/>
+        </w:rPr>
+        <w:t>游戏状态state[1:0]，方向键按键信号keys[1:0]</w:t>
+      </w:r>
+    </w:p>
+    <w:p>
+      <w:pPr>
+        <w:rPr>
+          <w:rFonts w:hint="eastAsia"/>
+        </w:rPr>
+      </w:pPr>
+      <w:r>
+        <w:rPr>
+          <w:rFonts w:hint="eastAsia"/>
+        </w:rPr>
+        <w:t>处理过程：</w:t>
+      </w:r>
+    </w:p>
+    <w:p>
+      <w:pPr>
+        <w:numPr>
+          <w:ilvl w:val="0"/>
+          <w:numId w:val="4"/>
+        </w:numPr>
+        <w:rPr>
+          <w:rFonts w:hint="eastAsia"/>
+          <w:lang w:val="en-US" w:eastAsia="zh-CN"/>
+        </w:rPr>
+      </w:pPr>
+      <w:r>
+        <w:rPr>
+          <w:rFonts w:hint="eastAsia"/>
+          <w:lang w:val="en-US" w:eastAsia="zh-CN"/>
+        </w:rPr>
+        <w:t>检测PS/2数据线的信号，输出左右方向键的按键信号；</w:t>
+      </w:r>
+    </w:p>
+    <w:p>
+      <w:pPr>
+        <w:numPr>
+          <w:ilvl w:val="0"/>
+          <w:numId w:val="4"/>
+        </w:numPr>
+        <w:rPr>
+          <w:rFonts w:hint="default"/>
+          <w:lang w:val="en-US" w:eastAsia="zh-CN"/>
+        </w:rPr>
+      </w:pPr>
+      <w:r>
+        <w:rPr>
+          <w:rFonts w:hint="eastAsia"/>
+          <w:lang w:val="en-US" w:eastAsia="zh-CN"/>
+        </w:rPr>
+        <w:t>若游戏状态为游戏开始前（0），且检测到任意键按下，则将游戏状态改为游戏进行中（1）；</w:t>
+      </w:r>
+    </w:p>
+    <w:p>
+      <w:pPr>
+        <w:numPr>
+          <w:ilvl w:val="0"/>
+          <w:numId w:val="4"/>
+        </w:numPr>
+      </w:pPr>
+      <w:r>
+        <w:rPr>
+          <w:rFonts w:hint="eastAsia"/>
+          <w:lang w:val="en-US" w:eastAsia="zh-CN"/>
+        </w:rPr>
+        <w:t>若游戏状态为游戏失败（2），且检测到任意键按下，则将游戏状态改为游戏进行中（1）；</w:t>
+      </w:r>
+    </w:p>
+    <w:p>
+      <w:pPr>
+        <w:numPr>
+          <w:ilvl w:val="0"/>
+          <w:numId w:val="4"/>
+        </w:numPr>
+      </w:pPr>
+      <w:r>
+        <w:rPr>
+          <w:rFonts w:hint="eastAsia"/>
+          <w:lang w:val="en-US" w:eastAsia="zh-CN"/>
+        </w:rPr>
+        <w:t>若游戏状态为游戏通关（3），且检测到任意键按下，则将游戏状态改为游戏开始前（0）；</w:t>
+      </w:r>
+    </w:p>
+    <w:p>
+      <w:pPr>
+        <w:numPr>
+          <w:ilvl w:val="0"/>
+          <w:numId w:val="4"/>
+        </w:numPr>
+      </w:pPr>
+      <w:r>
+        <w:rPr>
+          <w:rFonts w:hint="eastAsia"/>
+          <w:lang w:val="en-US" w:eastAsia="zh-CN"/>
+        </w:rPr>
+        <w:t>若游戏状态为游戏进行中，则进行以下操作：</w:t>
+      </w:r>
+    </w:p>
+    <w:p>
+      <w:pPr>
+        <w:numPr>
+          <w:ilvl w:val="0"/>
+          <w:numId w:val="5"/>
+        </w:numPr>
+        <w:ind w:left="420" w:leftChars="0" w:hanging="420" w:firstLineChars="0"/>
+      </w:pPr>
+      <w:r>
+        <w:rPr>
+          <w:rFonts w:hint="eastAsia"/>
+          <w:lang w:val="en-US" w:eastAsia="zh-CN"/>
+        </w:rPr>
+        <w:t>若检测到左方向键按下，则在RAM中将角色的方向设为向左，keys[0]设为1；</w:t>
+      </w:r>
+    </w:p>
+    <w:p>
+      <w:pPr>
+        <w:numPr>
+          <w:ilvl w:val="0"/>
+          <w:numId w:val="5"/>
+        </w:numPr>
+        <w:ind w:left="420" w:leftChars="0" w:hanging="420" w:firstLineChars="0"/>
+      </w:pPr>
+      <w:r>
+        <w:rPr>
+          <w:rFonts w:hint="eastAsia"/>
+          <w:lang w:val="en-US" w:eastAsia="zh-CN"/>
+        </w:rPr>
+        <w:t>若检测到右方向键按下，则在RAM中将角色的方向设为向右，keys[1]设为1；</w:t>
+      </w:r>
+    </w:p>
+    <w:p>
+      <w:pPr>
+        <w:numPr>
+          <w:ilvl w:val="0"/>
+          <w:numId w:val="5"/>
+        </w:numPr>
+        <w:ind w:left="420" w:leftChars="0" w:hanging="420" w:firstLineChars="0"/>
+      </w:pPr>
+      <w:r>
+        <w:rPr>
+          <w:rFonts w:hint="eastAsia"/>
+          <w:lang w:val="en-US" w:eastAsia="zh-CN"/>
+        </w:rPr>
+        <w:t>若检测到左方向键松开，则将keys[0]设为0；</w:t>
+      </w:r>
+    </w:p>
+    <w:p>
+      <w:pPr>
+        <w:numPr>
+          <w:ilvl w:val="0"/>
+          <w:numId w:val="5"/>
+        </w:numPr>
+        <w:ind w:left="420" w:leftChars="0" w:hanging="420" w:firstLineChars="0"/>
+      </w:pPr>
+      <w:r>
+        <w:rPr>
+          <w:rFonts w:hint="eastAsia"/>
+          <w:lang w:val="en-US" w:eastAsia="zh-CN"/>
+        </w:rPr>
+        <w:t>若检测到右方向键松开，则将keys[1]设为0；</w:t>
+      </w:r>
+    </w:p>
+    <w:p>
+      <w:pPr>
+        <w:numPr>
+          <w:ilvl w:val="0"/>
+          <w:numId w:val="5"/>
+        </w:numPr>
+        <w:ind w:left="420" w:leftChars="0" w:hanging="420" w:firstLineChars="0"/>
+      </w:pPr>
+      <w:r>
+        <w:rPr>
+          <w:rFonts w:hint="eastAsia"/>
+          <w:lang w:val="en-US" w:eastAsia="zh-CN"/>
+        </w:rPr>
+        <w:t>若检测到跳跃键按下，且剩余跳跃次数大于0，则在RAM中将角色的垂直速度设为某个正整数值，垂直移动设为True，剩余跳跃</w:t>
       </w:r>
       <w:bookmarkStart w:id="0" w:name="_GoBack"/>
       <w:bookmarkEnd w:id="0"/>
+      <w:r>
+        <w:rPr>
+          <w:rFonts w:hint="eastAsia"/>
+          <w:lang w:val="en-US" w:eastAsia="zh-CN"/>
+        </w:rPr>
+        <w:t>次数减一；</w:t>
+      </w:r>
+    </w:p>
+    <w:p>
+      <w:pPr>
+        <w:numPr>
+          <w:ilvl w:val="0"/>
+          <w:numId w:val="5"/>
+        </w:numPr>
+        <w:ind w:left="420" w:leftChars="0" w:hanging="420" w:firstLineChars="0"/>
+      </w:pPr>
+      <w:r>
+        <w:rPr>
+          <w:rFonts w:hint="eastAsia"/>
+          <w:lang w:val="en-US" w:eastAsia="zh-CN"/>
+        </w:rPr>
+        <w:t>若检测到射击键按下，则根据角色的当前位置和方向，在RAM中新增一个子弹实例，初始化其位置和水平速度，将子弹的数量加一。</w:t>
+      </w:r>
+    </w:p>
+    <w:p>
+      <w:pPr>
+        <w:numPr>
+          <w:ilvl w:val="0"/>
+          <w:numId w:val="0"/>
+        </w:numPr>
+        <w:ind w:leftChars="0"/>
+        <w:rPr>
+          <w:rFonts w:hint="default"/>
+          <w:lang w:val="en-US"/>
+        </w:rPr>
+      </w:pPr>
+      <w:r>
+        <w:rPr>
+          <w:rFonts w:hint="eastAsia"/>
+          <w:lang w:val="en-US" w:eastAsia="zh-CN"/>
+        </w:rPr>
+        <w:t>6、无论处于何种游戏状态，若检测到返回键按下，则将游戏状态改为游戏开始前。</w:t>
+      </w:r>
+    </w:p>
+    <w:p>
+      <w:pPr>
+        <w:pStyle w:val="4"/>
+        <w:rPr>
+          <w:rFonts w:hint="eastAsia"/>
+          <w:lang w:val="en-US" w:eastAsia="zh-CN"/>
+        </w:rPr>
+      </w:pPr>
+      <w:r>
+        <w:rPr>
+          <w:rFonts w:hint="eastAsia"/>
+        </w:rPr>
+        <w:t>4.</w:t>
+      </w:r>
+      <w:r>
+        <w:rPr>
+          <w:rFonts w:hint="eastAsia"/>
+          <w:lang w:val="en-US" w:eastAsia="zh-CN"/>
+        </w:rPr>
+        <w:t>4初始化实例(instance_initializer)</w:t>
+      </w:r>
+    </w:p>
+    <w:p>
+      <w:pPr>
+        <w:rPr>
+          <w:rFonts w:hint="default" w:eastAsiaTheme="minorEastAsia"/>
+          <w:i/>
+          <w:lang w:val="en-US" w:eastAsia="zh-CN"/>
+        </w:rPr>
+      </w:pPr>
+      <w:r>
+        <w:rPr>
+          <w:rFonts w:hint="eastAsia"/>
+        </w:rPr>
+        <w:t>输入：</w:t>
+      </w:r>
+      <w:r>
+        <w:rPr>
+          <w:rFonts w:hint="eastAsia"/>
+          <w:lang w:val="en-US" w:eastAsia="zh-CN"/>
+        </w:rPr>
+        <w:t>游戏状态state[1:0]</w:t>
+      </w:r>
+    </w:p>
+    <w:p>
+      <w:pPr>
+        <w:numPr>
+          <w:ilvl w:val="0"/>
+          <w:numId w:val="0"/>
+        </w:numPr>
+        <w:rPr>
+          <w:rFonts w:hint="eastAsia"/>
+        </w:rPr>
+      </w:pPr>
+      <w:r>
+        <w:rPr>
+          <w:rFonts w:hint="eastAsia"/>
+        </w:rPr>
+        <w:t>处理过程：</w:t>
+      </w:r>
+    </w:p>
+    <w:p>
+      <w:pPr>
+        <w:numPr>
+          <w:ilvl w:val="0"/>
+          <w:numId w:val="0"/>
+        </w:numPr>
+        <w:rPr>
+          <w:rFonts w:hint="default" w:eastAsiaTheme="minorEastAsia"/>
+          <w:lang w:val="en-US" w:eastAsia="zh-CN"/>
+        </w:rPr>
+      </w:pPr>
+      <w:r>
+        <w:rPr>
+          <w:rFonts w:hint="eastAsia"/>
+          <w:lang w:val="en-US" w:eastAsia="zh-CN"/>
+        </w:rPr>
+        <w:t>1、若游戏状态从游戏开始前变为游戏进行中，则在RAM中进行以下操作：</w:t>
+      </w:r>
+    </w:p>
+    <w:p>
+      <w:pPr>
+        <w:numPr>
+          <w:ilvl w:val="0"/>
+          <w:numId w:val="5"/>
+        </w:numPr>
+        <w:ind w:left="420" w:leftChars="0" w:hanging="420" w:firstLineChars="0"/>
+        <w:rPr>
+          <w:rFonts w:hint="eastAsia"/>
+          <w:lang w:val="en-US" w:eastAsia="zh-CN"/>
+        </w:rPr>
+      </w:pPr>
+      <w:r>
+        <w:rPr>
+          <w:rFonts w:hint="eastAsia"/>
+          <w:lang w:val="en-US" w:eastAsia="zh-CN"/>
+        </w:rPr>
+        <w:t>初始化角色的位置，设置其方向向右，垂直移动为False，垂直速度为0，剩余跳跃次数为2；</w:t>
+      </w:r>
+    </w:p>
+    <w:p>
+      <w:pPr>
+        <w:numPr>
+          <w:ilvl w:val="0"/>
+          <w:numId w:val="5"/>
+        </w:numPr>
+        <w:ind w:left="420" w:leftChars="0" w:hanging="420" w:firstLineChars="0"/>
+        <w:rPr>
+          <w:rFonts w:hint="eastAsia"/>
+          <w:lang w:val="en-US" w:eastAsia="zh-CN"/>
+        </w:rPr>
+      </w:pPr>
+      <w:r>
+        <w:rPr>
+          <w:rFonts w:hint="eastAsia"/>
+          <w:lang w:val="en-US" w:eastAsia="zh-CN"/>
+        </w:rPr>
+        <w:t>初始化子弹的数量为0；</w:t>
+      </w:r>
+    </w:p>
+    <w:p>
+      <w:pPr>
+        <w:numPr>
+          <w:ilvl w:val="0"/>
+          <w:numId w:val="5"/>
+        </w:numPr>
+        <w:ind w:left="420" w:leftChars="0" w:hanging="420" w:firstLineChars="0"/>
+        <w:rPr>
+          <w:rFonts w:hint="eastAsia"/>
+          <w:lang w:val="en-US" w:eastAsia="zh-CN"/>
+        </w:rPr>
+      </w:pPr>
+      <w:r>
+        <w:rPr>
+          <w:rFonts w:hint="eastAsia"/>
+          <w:lang w:val="en-US" w:eastAsia="zh-CN"/>
+        </w:rPr>
+        <w:t>初始化各水果的位置、触发方向与触发状态；</w:t>
+      </w:r>
+    </w:p>
+    <w:p>
+      <w:pPr>
+        <w:numPr>
+          <w:ilvl w:val="0"/>
+          <w:numId w:val="5"/>
+        </w:numPr>
+        <w:ind w:left="420" w:leftChars="0" w:hanging="420" w:firstLineChars="0"/>
+        <w:rPr>
+          <w:rFonts w:hint="eastAsia"/>
+          <w:lang w:val="en-US" w:eastAsia="zh-CN"/>
+        </w:rPr>
+      </w:pPr>
+      <w:r>
+        <w:rPr>
+          <w:rFonts w:hint="eastAsia"/>
+          <w:lang w:val="en-US" w:eastAsia="zh-CN"/>
+        </w:rPr>
+        <w:t>初始化通关按钮的位置；</w:t>
+      </w:r>
+    </w:p>
+    <w:p>
+      <w:pPr>
+        <w:numPr>
+          <w:ilvl w:val="0"/>
+          <w:numId w:val="5"/>
+        </w:numPr>
+        <w:ind w:left="420" w:leftChars="0" w:hanging="420" w:firstLineChars="0"/>
+        <w:rPr>
+          <w:rFonts w:hint="eastAsia"/>
+          <w:lang w:val="en-US" w:eastAsia="zh-CN"/>
+        </w:rPr>
+      </w:pPr>
+      <w:r>
+        <w:rPr>
+          <w:rFonts w:hint="eastAsia"/>
+          <w:lang w:val="en-US" w:eastAsia="zh-CN"/>
+        </w:rPr>
+        <w:t>初始化死亡次数为0；</w:t>
+      </w:r>
+    </w:p>
+    <w:p>
+      <w:pPr>
+        <w:numPr>
+          <w:ilvl w:val="0"/>
+          <w:numId w:val="0"/>
+        </w:numPr>
+        <w:ind w:leftChars="0"/>
+        <w:rPr>
+          <w:rFonts w:hint="default"/>
+          <w:lang w:val="en-US" w:eastAsia="zh-CN"/>
+        </w:rPr>
+      </w:pPr>
+      <w:r>
+        <w:rPr>
+          <w:rFonts w:hint="eastAsia"/>
+          <w:lang w:val="en-US" w:eastAsia="zh-CN"/>
+        </w:rPr>
+        <w:t>2、若游戏状态从游戏失败变为游戏进行中，则进行除了上述最后一条外的所有操作。</w:t>
+      </w:r>
+    </w:p>
+    <w:p>
+      <w:pPr>
+        <w:pStyle w:val="4"/>
+        <w:rPr>
+          <w:rFonts w:hint="eastAsia"/>
+          <w:lang w:val="en-US" w:eastAsia="zh-CN"/>
+        </w:rPr>
+      </w:pPr>
+      <w:r>
+        <w:rPr>
+          <w:rFonts w:hint="eastAsia"/>
+        </w:rPr>
+        <w:t>4.</w:t>
+      </w:r>
+      <w:r>
+        <w:rPr>
+          <w:rFonts w:hint="eastAsia"/>
+          <w:lang w:val="en-US" w:eastAsia="zh-CN"/>
+        </w:rPr>
+        <w:t>5位置更新(position_updater)</w:t>
+      </w:r>
+    </w:p>
+    <w:p>
+      <w:pPr>
+        <w:rPr>
+          <w:rFonts w:hint="default" w:eastAsiaTheme="minorEastAsia"/>
+          <w:i/>
+          <w:lang w:val="en-US" w:eastAsia="zh-CN"/>
+        </w:rPr>
+      </w:pPr>
+      <w:r>
+        <w:rPr>
+          <w:rFonts w:hint="eastAsia"/>
+        </w:rPr>
+        <w:t>输入：</w:t>
+      </w:r>
+      <w:r>
+        <w:rPr>
+          <w:rFonts w:hint="eastAsia"/>
+          <w:lang w:val="en-US" w:eastAsia="zh-CN"/>
+        </w:rPr>
+        <w:t>状态更新时钟update_clk，游戏状态state[1:0]，方向键按键信号keys[1:0]</w:t>
+      </w:r>
+    </w:p>
+    <w:p>
+      <w:pPr>
+        <w:rPr>
+          <w:rFonts w:hint="default" w:eastAsiaTheme="minorEastAsia"/>
+          <w:lang w:val="en-US" w:eastAsia="zh-CN"/>
+        </w:rPr>
+      </w:pPr>
+      <w:r>
+        <w:rPr>
+          <w:rFonts w:hint="eastAsia"/>
+        </w:rPr>
+        <w:t>处理过程：</w:t>
+      </w:r>
+      <w:r>
+        <w:rPr>
+          <w:rFonts w:hint="eastAsia"/>
+          <w:lang w:val="en-US" w:eastAsia="zh-CN"/>
+        </w:rPr>
+        <w:t>每遇到update_clk的上升沿，若游戏状态为进行中，则进行以下操作：</w:t>
+      </w:r>
+    </w:p>
+    <w:p>
+      <w:pPr>
+        <w:numPr>
+          <w:ilvl w:val="0"/>
+          <w:numId w:val="6"/>
+        </w:numPr>
+        <w:rPr>
+          <w:rFonts w:hint="eastAsia"/>
+          <w:lang w:val="en-US" w:eastAsia="zh-CN"/>
+        </w:rPr>
+      </w:pPr>
+      <w:r>
+        <w:rPr>
+          <w:rFonts w:hint="eastAsia"/>
+          <w:lang w:val="en-US" w:eastAsia="zh-CN"/>
+        </w:rPr>
+        <w:t>若keys全为0或全为1，则不改变角色的横向坐标，否则使角色的横向坐标加上或减去一个固定值；</w:t>
+      </w:r>
+    </w:p>
+    <w:p>
+      <w:pPr>
+        <w:numPr>
+          <w:ilvl w:val="0"/>
+          <w:numId w:val="6"/>
+        </w:numPr>
+        <w:rPr>
+          <w:rFonts w:hint="eastAsia"/>
+          <w:lang w:val="en-US" w:eastAsia="zh-CN"/>
+        </w:rPr>
+      </w:pPr>
+      <w:r>
+        <w:rPr>
+          <w:rFonts w:hint="eastAsia"/>
+          <w:lang w:val="en-US" w:eastAsia="zh-CN"/>
+        </w:rPr>
+        <w:t>从RAM中获取角色的垂直速度和垂直移动状态，若垂直移动状态为True，则根据其垂直速度改变角色的纵向坐标，并将垂直速度减去一个固定值，否则保持不变；</w:t>
+      </w:r>
+    </w:p>
+    <w:p>
+      <w:pPr>
+        <w:numPr>
+          <w:ilvl w:val="0"/>
+          <w:numId w:val="0"/>
+        </w:numPr>
+        <w:rPr>
+          <w:rFonts w:hint="default"/>
+          <w:lang w:val="en-US" w:eastAsia="zh-CN"/>
+        </w:rPr>
+      </w:pPr>
+      <w:r>
+        <w:rPr>
+          <w:rFonts w:hint="eastAsia" w:cstheme="minorBidi"/>
+          <w:kern w:val="2"/>
+          <w:sz w:val="21"/>
+          <w:szCs w:val="22"/>
+          <w:lang w:val="en-US" w:eastAsia="zh-CN" w:bidi="ar-SA"/>
+        </w:rPr>
+        <w:t>3</w:t>
+      </w:r>
+      <w:r>
+        <w:rPr>
+          <w:rFonts w:hint="default" w:asciiTheme="minorHAnsi" w:hAnsiTheme="minorHAnsi" w:eastAsiaTheme="minorEastAsia" w:cstheme="minorBidi"/>
+          <w:kern w:val="2"/>
+          <w:sz w:val="21"/>
+          <w:szCs w:val="22"/>
+          <w:lang w:val="en-US" w:eastAsia="zh-CN" w:bidi="ar-SA"/>
+        </w:rPr>
+        <w:t>、</w:t>
+      </w:r>
+      <w:r>
+        <w:rPr>
+          <w:rFonts w:hint="eastAsia"/>
+          <w:lang w:val="en-US" w:eastAsia="zh-CN"/>
+        </w:rPr>
+        <w:t>从RAM中获取每个子弹的位置和水平速度，据此改变其在RAM中的位置；</w:t>
+      </w:r>
+    </w:p>
+    <w:p>
+      <w:pPr>
+        <w:numPr>
+          <w:ilvl w:val="0"/>
+          <w:numId w:val="0"/>
+        </w:numPr>
+        <w:rPr>
+          <w:rFonts w:hint="default"/>
+          <w:lang w:val="en-US" w:eastAsia="zh-CN"/>
+        </w:rPr>
+      </w:pPr>
+      <w:r>
+        <w:rPr>
+          <w:rFonts w:hint="eastAsia" w:cstheme="minorBidi"/>
+          <w:kern w:val="2"/>
+          <w:sz w:val="21"/>
+          <w:szCs w:val="22"/>
+          <w:lang w:val="en-US" w:eastAsia="zh-CN" w:bidi="ar-SA"/>
+        </w:rPr>
+        <w:t>4</w:t>
+      </w:r>
+      <w:r>
+        <w:rPr>
+          <w:rFonts w:hint="default" w:asciiTheme="minorHAnsi" w:hAnsiTheme="minorHAnsi" w:eastAsiaTheme="minorEastAsia" w:cstheme="minorBidi"/>
+          <w:kern w:val="2"/>
+          <w:sz w:val="21"/>
+          <w:szCs w:val="22"/>
+          <w:lang w:val="en-US" w:eastAsia="zh-CN" w:bidi="ar-SA"/>
+        </w:rPr>
+        <w:t>、</w:t>
+      </w:r>
+      <w:r>
+        <w:rPr>
+          <w:rFonts w:hint="eastAsia"/>
+          <w:lang w:val="en-US" w:eastAsia="zh-CN"/>
+        </w:rPr>
+        <w:t>从RAM中获取每个水果的触发状态，若已触发，则根据其触发方向改变位置；若未触发，则根据角色的位置和水果的触发方向判断是否需要改变触发状态。</w:t>
+      </w:r>
+    </w:p>
+    <w:p>
+      <w:pPr>
+        <w:pStyle w:val="4"/>
+        <w:rPr>
+          <w:rFonts w:hint="eastAsia"/>
+          <w:lang w:val="en-US" w:eastAsia="zh-CN"/>
+        </w:rPr>
+      </w:pPr>
+      <w:r>
+        <w:rPr>
+          <w:rFonts w:hint="eastAsia"/>
+        </w:rPr>
+        <w:t>4.</w:t>
+      </w:r>
+      <w:r>
+        <w:rPr>
+          <w:rFonts w:hint="eastAsia"/>
+          <w:lang w:val="en-US" w:eastAsia="zh-CN"/>
+        </w:rPr>
+        <w:t>6碰撞检测(collision_checker)</w:t>
+      </w:r>
+    </w:p>
+    <w:p>
+      <w:pPr>
+        <w:rPr>
+          <w:rFonts w:hint="default" w:eastAsiaTheme="minorEastAsia"/>
+          <w:i/>
+          <w:lang w:val="en-US" w:eastAsia="zh-CN"/>
+        </w:rPr>
+      </w:pPr>
+      <w:r>
+        <w:rPr>
+          <w:rFonts w:hint="eastAsia"/>
+        </w:rPr>
+        <w:t>输入：</w:t>
+      </w:r>
+      <w:r>
+        <w:rPr>
+          <w:rFonts w:hint="eastAsia"/>
+          <w:lang w:val="en-US" w:eastAsia="zh-CN"/>
+        </w:rPr>
+        <w:t>状态更新时钟update_clk，游戏状态state[1:0]</w:t>
+      </w:r>
+    </w:p>
+    <w:p>
+      <w:pPr>
+        <w:rPr>
+          <w:rFonts w:hint="default" w:eastAsiaTheme="minorEastAsia"/>
+          <w:i/>
+          <w:lang w:val="en-US" w:eastAsia="zh-CN"/>
+        </w:rPr>
+      </w:pPr>
+      <w:r>
+        <w:rPr>
+          <w:rFonts w:hint="eastAsia"/>
+        </w:rPr>
+        <w:t>输出：</w:t>
+      </w:r>
+      <w:r>
+        <w:rPr>
+          <w:rFonts w:hint="eastAsia"/>
+          <w:lang w:val="en-US" w:eastAsia="zh-CN"/>
+        </w:rPr>
+        <w:t>游戏状态state[1:0]</w:t>
+      </w:r>
+    </w:p>
+    <w:p>
+      <w:pPr>
+        <w:rPr>
+          <w:rFonts w:hint="default" w:eastAsiaTheme="minorEastAsia"/>
+          <w:lang w:val="en-US" w:eastAsia="zh-CN"/>
+        </w:rPr>
+      </w:pPr>
+      <w:r>
+        <w:rPr>
+          <w:rFonts w:hint="eastAsia"/>
+        </w:rPr>
+        <w:t>处理过程：</w:t>
+      </w:r>
+      <w:r>
+        <w:rPr>
+          <w:rFonts w:hint="eastAsia"/>
+          <w:lang w:val="en-US" w:eastAsia="zh-CN"/>
+        </w:rPr>
+        <w:t>每遇到update_clk的上升沿，若游戏状态为进行中，则进行以下操作：</w:t>
+      </w:r>
+    </w:p>
+    <w:p>
+      <w:pPr>
+        <w:numPr>
+          <w:ilvl w:val="0"/>
+          <w:numId w:val="0"/>
+        </w:numPr>
+        <w:rPr>
+          <w:rFonts w:hint="default"/>
+          <w:lang w:val="en-US" w:eastAsia="zh-CN"/>
+        </w:rPr>
+      </w:pPr>
+      <w:r>
+        <w:rPr>
+          <w:rFonts w:hint="eastAsia" w:cstheme="minorBidi"/>
+          <w:kern w:val="2"/>
+          <w:sz w:val="21"/>
+          <w:szCs w:val="22"/>
+          <w:lang w:val="en-US" w:eastAsia="zh-CN" w:bidi="ar-SA"/>
+        </w:rPr>
+        <w:t>1</w:t>
+      </w:r>
+      <w:r>
+        <w:rPr>
+          <w:rFonts w:hint="eastAsia" w:asciiTheme="minorHAnsi" w:hAnsiTheme="minorHAnsi" w:eastAsiaTheme="minorEastAsia" w:cstheme="minorBidi"/>
+          <w:kern w:val="2"/>
+          <w:sz w:val="21"/>
+          <w:szCs w:val="22"/>
+          <w:lang w:val="en-US" w:eastAsia="zh-CN" w:bidi="ar-SA"/>
+        </w:rPr>
+        <w:t>、</w:t>
+      </w:r>
+      <w:r>
+        <w:rPr>
+          <w:rFonts w:hint="eastAsia"/>
+          <w:lang w:val="en-US" w:eastAsia="zh-CN"/>
+        </w:rPr>
+        <w:t>从RAM中获取角色的位置，若与地面保持碰撞，则将垂直速度设为0，垂直移动设为False，剩余跳跃次数设为2。若未与地面碰撞，则将垂直移动设为True；</w:t>
+      </w:r>
+    </w:p>
+    <w:p>
+      <w:pPr>
+        <w:numPr>
+          <w:ilvl w:val="0"/>
+          <w:numId w:val="0"/>
+        </w:numPr>
+        <w:rPr>
+          <w:rFonts w:hint="eastAsia"/>
+          <w:lang w:val="en-US" w:eastAsia="zh-CN"/>
+        </w:rPr>
+      </w:pPr>
+      <w:r>
+        <w:rPr>
+          <w:rFonts w:hint="eastAsia" w:cstheme="minorBidi"/>
+          <w:kern w:val="2"/>
+          <w:sz w:val="21"/>
+          <w:szCs w:val="22"/>
+          <w:lang w:val="en-US" w:eastAsia="zh-CN" w:bidi="ar-SA"/>
+        </w:rPr>
+        <w:t>2</w:t>
+      </w:r>
+      <w:r>
+        <w:rPr>
+          <w:rFonts w:hint="default" w:asciiTheme="minorHAnsi" w:hAnsiTheme="minorHAnsi" w:eastAsiaTheme="minorEastAsia" w:cstheme="minorBidi"/>
+          <w:kern w:val="2"/>
+          <w:sz w:val="21"/>
+          <w:szCs w:val="22"/>
+          <w:lang w:val="en-US" w:eastAsia="zh-CN" w:bidi="ar-SA"/>
+        </w:rPr>
+        <w:t>、</w:t>
+      </w:r>
+      <w:r>
+        <w:rPr>
+          <w:rFonts w:hint="eastAsia"/>
+          <w:lang w:val="en-US" w:eastAsia="zh-CN"/>
+        </w:rPr>
+        <w:t>从RAM中获取每个水果的位置，若与角色发生碰撞，则将游戏状态设为游戏失败，并将死亡次数加一；</w:t>
+      </w:r>
+    </w:p>
+    <w:p>
+      <w:pPr>
+        <w:numPr>
+          <w:ilvl w:val="0"/>
+          <w:numId w:val="0"/>
+        </w:numPr>
+        <w:rPr>
+          <w:rFonts w:hint="default"/>
+          <w:lang w:val="en-US" w:eastAsia="zh-CN"/>
+        </w:rPr>
+      </w:pPr>
+      <w:r>
+        <w:rPr>
+          <w:rFonts w:hint="eastAsia"/>
+          <w:lang w:val="en-US" w:eastAsia="zh-CN"/>
+        </w:rPr>
+        <w:t>3、从RAM中button的位置，若与角色发生碰撞，则将游戏状态设为游戏通关。</w:t>
+      </w:r>
+    </w:p>
+    <w:p>
+      <w:pPr>
+        <w:pStyle w:val="4"/>
+        <w:rPr>
+          <w:rFonts w:hint="default" w:eastAsiaTheme="minorEastAsia"/>
+          <w:lang w:val="en-US" w:eastAsia="zh-CN"/>
+        </w:rPr>
+      </w:pPr>
+      <w:r>
+        <w:rPr>
+          <w:rFonts w:hint="eastAsia"/>
+        </w:rPr>
+        <w:t>4.</w:t>
+      </w:r>
+      <w:r>
+        <w:rPr>
+          <w:rFonts w:hint="eastAsia"/>
+          <w:lang w:val="en-US" w:eastAsia="zh-CN"/>
+        </w:rPr>
+        <w:t>7屏幕输出(render)</w:t>
+      </w:r>
+    </w:p>
+    <w:p>
+      <w:pPr>
+        <w:rPr>
+          <w:rFonts w:hint="default"/>
+          <w:i/>
+          <w:lang w:val="en-US"/>
+        </w:rPr>
+      </w:pPr>
+      <w:r>
+        <w:rPr>
+          <w:rFonts w:hint="eastAsia"/>
+        </w:rPr>
+        <w:t>输入：</w:t>
+      </w:r>
+      <w:r>
+        <w:rPr>
+          <w:rFonts w:hint="eastAsia"/>
+          <w:lang w:val="en-US" w:eastAsia="zh-CN"/>
+        </w:rPr>
+        <w:t>VGA工作时钟vga_clk，游戏状态state[1:0]</w:t>
+      </w:r>
+    </w:p>
+    <w:p>
+      <w:pPr>
+        <w:rPr>
+          <w:rFonts w:hint="default" w:eastAsiaTheme="minorEastAsia"/>
+          <w:i/>
+          <w:lang w:val="en-US" w:eastAsia="zh-CN"/>
+        </w:rPr>
+      </w:pPr>
+      <w:r>
+        <w:rPr>
+          <w:rFonts w:hint="eastAsia"/>
+        </w:rPr>
+        <w:t>输出：</w:t>
+      </w:r>
+      <w:r>
+        <w:rPr>
+          <w:rFonts w:hint="eastAsia"/>
+          <w:lang w:val="en-US" w:eastAsia="zh-CN"/>
+        </w:rPr>
+        <w:t>水平同步信号hsync，垂直同步信号vsync，颜色数据rgb_data</w:t>
+      </w:r>
+    </w:p>
+    <w:p>
+      <w:pPr>
+        <w:rPr>
+          <w:rFonts w:hint="eastAsia"/>
+          <w:lang w:val="en-US" w:eastAsia="zh-CN"/>
+        </w:rPr>
+      </w:pPr>
+      <w:r>
+        <w:rPr>
+          <w:rFonts w:hint="eastAsia"/>
+        </w:rPr>
+        <w:t>处理过程：</w:t>
+      </w:r>
+      <w:r>
+        <w:rPr>
+          <w:rFonts w:hint="eastAsia"/>
+          <w:lang w:val="en-US" w:eastAsia="zh-CN"/>
+        </w:rPr>
+        <w:t>每遇到clk_20ms的上升沿，则进行以下操作：</w:t>
+      </w:r>
+    </w:p>
+    <w:p>
+      <w:pPr>
+        <w:numPr>
+          <w:ilvl w:val="0"/>
+          <w:numId w:val="7"/>
+        </w:numPr>
+        <w:rPr>
+          <w:rFonts w:hint="eastAsia"/>
+          <w:lang w:val="en-US" w:eastAsia="zh-CN"/>
+        </w:rPr>
+      </w:pPr>
+      <w:r>
+        <w:rPr>
+          <w:rFonts w:hint="eastAsia"/>
+          <w:lang w:val="en-US" w:eastAsia="zh-CN"/>
+        </w:rPr>
+        <w:t>若游戏状态为游戏开始前（0），则渲染游戏开始界面；</w:t>
+      </w:r>
+    </w:p>
+    <w:p>
+      <w:pPr>
+        <w:numPr>
+          <w:ilvl w:val="0"/>
+          <w:numId w:val="7"/>
+        </w:numPr>
+        <w:rPr>
+          <w:rFonts w:hint="eastAsia"/>
+          <w:lang w:val="en-US" w:eastAsia="zh-CN"/>
+        </w:rPr>
+      </w:pPr>
+      <w:r>
+        <w:rPr>
+          <w:rFonts w:hint="eastAsia"/>
+          <w:lang w:val="en-US" w:eastAsia="zh-CN"/>
+        </w:rPr>
+        <w:t>若游戏状态为游戏进行中（1），则根据RAM中的位置、动作等数据，依次渲染游戏背景、陷阱、子弹和人物；</w:t>
+      </w:r>
+    </w:p>
+    <w:p>
+      <w:pPr>
+        <w:numPr>
+          <w:ilvl w:val="0"/>
+          <w:numId w:val="7"/>
+        </w:numPr>
+        <w:rPr>
+          <w:rFonts w:hint="default"/>
+          <w:lang w:val="en-US" w:eastAsia="zh-CN"/>
+        </w:rPr>
+      </w:pPr>
+      <w:r>
+        <w:rPr>
+          <w:rFonts w:hint="eastAsia"/>
+          <w:lang w:val="en-US" w:eastAsia="zh-CN"/>
+        </w:rPr>
+        <w:t>若游戏状态为游戏失败（2），则依次渲染游戏失败界面和死亡次数；</w:t>
+      </w:r>
+    </w:p>
+    <w:p>
+      <w:pPr>
+        <w:numPr>
+          <w:ilvl w:val="0"/>
+          <w:numId w:val="7"/>
+        </w:numPr>
+        <w:rPr>
+          <w:rFonts w:hint="default"/>
+          <w:lang w:val="en-US" w:eastAsia="zh-CN"/>
+        </w:rPr>
+      </w:pPr>
+      <w:r>
+        <w:rPr>
+          <w:rFonts w:hint="eastAsia"/>
+          <w:lang w:val="en-US" w:eastAsia="zh-CN"/>
+        </w:rPr>
+        <w:t>若游戏状态为游戏通关（3），则依次渲染游戏通关界面和死亡次数。</w:t>
+      </w:r>
+    </w:p>
+    <w:p>
+      <w:pPr>
+        <w:rPr>
+          <w:rFonts w:hint="default"/>
+          <w:lang w:val="en-US" w:eastAsia="zh-CN"/>
+        </w:rPr>
+      </w:pPr>
     </w:p>
     <w:p>
       <w:pPr>
         <w:pStyle w:val="3"/>
-        <w:rPr>
-          <w:rFonts w:hint="eastAsia"/>
-        </w:rPr>
-      </w:pPr>
-      <w:r>
-        <w:rPr>
-          <w:rFonts w:hint="eastAsia"/>
-        </w:rPr>
-        <w:t>3、硬件模块设计</w:t>
-      </w:r>
-    </w:p>
-    <w:p>
-      <w:pPr>
-        <w:pStyle w:val="4"/>
-        <w:rPr>
-          <w:rFonts w:hint="eastAsia"/>
-        </w:rPr>
-      </w:pPr>
-      <w:r>
-        <w:rPr>
-          <w:rFonts w:hint="eastAsia"/>
-        </w:rPr>
-        <w:t>3.1模块1</w:t>
+      </w:pPr>
+      <w:r>
+        <w:rPr>
+          <w:rFonts w:hint="eastAsia"/>
+        </w:rPr>
+        <w:t>5、进度计划</w:t>
       </w:r>
     </w:p>
     <w:p>
@@ -511,503 +2615,45 @@
       <w:r>
         <w:rPr>
           <w:rFonts w:hint="eastAsia"/>
-        </w:rPr>
-        <w:t>输入：</w:t>
-      </w:r>
-      <w:r>
-        <w:rPr>
-          <w:rFonts w:hint="eastAsia"/>
           <w:i/>
         </w:rPr>
-        <w:t>（对系统输入进行介绍）</w:t>
-      </w:r>
-    </w:p>
-    <w:p>
-      <w:pPr>
-        <w:rPr>
-          <w:rFonts w:hint="eastAsia"/>
+        <w:t>（对进度计划进行介绍……）</w:t>
+      </w:r>
+    </w:p>
+    <w:p>
+      <w:r>
+        <w:rPr>
+          <w:rFonts w:hint="eastAsia"/>
+        </w:rPr>
+        <w:t>包含各检查点要求</w:t>
+      </w:r>
+    </w:p>
+    <w:p>
+      <w:pPr>
+        <w:pStyle w:val="3"/>
+      </w:pPr>
+      <w:r>
+        <w:rPr>
+          <w:rFonts w:hint="eastAsia"/>
+        </w:rPr>
+        <w:t>6、人员与分工</w:t>
+      </w:r>
+    </w:p>
+    <w:p>
+      <w:pPr>
+        <w:rPr>
           <w:i/>
         </w:rPr>
       </w:pPr>
       <w:r>
         <w:rPr>
           <w:rFonts w:hint="eastAsia"/>
-        </w:rPr>
-        <w:t>输出：</w:t>
-      </w:r>
-      <w:r>
-        <w:rPr>
-          <w:rFonts w:hint="eastAsia"/>
           <w:i/>
         </w:rPr>
-        <w:t>（对系统输出进行介绍）</w:t>
-      </w:r>
-    </w:p>
-    <w:p>
-      <w:pPr>
-        <w:rPr>
-          <w:rFonts w:hint="eastAsia"/>
-          <w:i/>
-        </w:rPr>
-      </w:pPr>
-      <w:r>
-        <w:rPr>
-          <w:rFonts w:hint="eastAsia"/>
-        </w:rPr>
-        <w:t>处理过程：</w:t>
-      </w:r>
-      <w:r>
-        <w:rPr>
-          <w:rFonts w:hint="eastAsia"/>
-          <w:i/>
-        </w:rPr>
-        <w:t>（对硬件模块功能进行介绍）</w:t>
-      </w:r>
-    </w:p>
-    <w:p>
-      <w:pPr>
-        <w:pStyle w:val="4"/>
-        <w:rPr>
-          <w:rFonts w:hint="eastAsia"/>
-        </w:rPr>
-      </w:pPr>
-      <w:r>
-        <w:rPr>
-          <w:rFonts w:hint="eastAsia"/>
-        </w:rPr>
-        <w:t>3.2模块2</w:t>
-      </w:r>
-    </w:p>
-    <w:p>
-      <w:pPr>
-        <w:rPr>
-          <w:i/>
-        </w:rPr>
-      </w:pPr>
-      <w:r>
-        <w:rPr>
-          <w:rFonts w:hint="eastAsia"/>
-        </w:rPr>
-        <w:t>输入：</w:t>
-      </w:r>
-      <w:r>
-        <w:rPr>
-          <w:rFonts w:hint="eastAsia"/>
-          <w:i/>
-        </w:rPr>
-        <w:t>（对系统输入进行介绍）</w:t>
-      </w:r>
-    </w:p>
-    <w:p>
-      <w:pPr>
-        <w:rPr>
-          <w:rFonts w:hint="eastAsia"/>
-          <w:i/>
-        </w:rPr>
-      </w:pPr>
-      <w:r>
-        <w:rPr>
-          <w:rFonts w:hint="eastAsia"/>
-        </w:rPr>
-        <w:t>输出：</w:t>
-      </w:r>
-      <w:r>
-        <w:rPr>
-          <w:rFonts w:hint="eastAsia"/>
-          <w:i/>
-        </w:rPr>
-        <w:t>（对系统输出进行介绍）</w:t>
-      </w:r>
-    </w:p>
-    <w:p>
-      <w:r>
-        <w:rPr>
-          <w:rFonts w:hint="eastAsia"/>
-        </w:rPr>
-        <w:t>处理过程：</w:t>
-      </w:r>
-      <w:r>
-        <w:rPr>
-          <w:rFonts w:hint="eastAsia"/>
-          <w:i/>
-        </w:rPr>
-        <w:t>（对硬件模块功能进行介绍）</w:t>
-      </w:r>
-    </w:p>
-    <w:p>
-      <w:pPr>
-        <w:pStyle w:val="4"/>
-        <w:rPr>
-          <w:rFonts w:hint="eastAsia"/>
-        </w:rPr>
-      </w:pPr>
-      <w:r>
-        <w:rPr>
-          <w:rFonts w:hint="eastAsia"/>
-        </w:rPr>
-        <w:t>3.3模块3</w:t>
-      </w:r>
-    </w:p>
-    <w:p>
-      <w:pPr>
-        <w:rPr>
-          <w:i/>
-        </w:rPr>
-      </w:pPr>
-      <w:r>
-        <w:rPr>
-          <w:rFonts w:hint="eastAsia"/>
-        </w:rPr>
-        <w:t>输入：</w:t>
-      </w:r>
-      <w:r>
-        <w:rPr>
-          <w:rFonts w:hint="eastAsia"/>
-          <w:i/>
-        </w:rPr>
-        <w:t>（对系统输入进行介绍）</w:t>
-      </w:r>
-    </w:p>
-    <w:p>
-      <w:pPr>
-        <w:rPr>
-          <w:rFonts w:hint="eastAsia"/>
-          <w:i/>
-        </w:rPr>
-      </w:pPr>
-      <w:r>
-        <w:rPr>
-          <w:rFonts w:hint="eastAsia"/>
-        </w:rPr>
-        <w:t>输出：</w:t>
-      </w:r>
-      <w:r>
-        <w:rPr>
-          <w:rFonts w:hint="eastAsia"/>
-          <w:i/>
-        </w:rPr>
-        <w:t>（对系统输出进行介绍）</w:t>
-      </w:r>
-    </w:p>
-    <w:p>
-      <w:r>
-        <w:rPr>
-          <w:rFonts w:hint="eastAsia"/>
-        </w:rPr>
-        <w:t>处理过程：</w:t>
-      </w:r>
-      <w:r>
-        <w:rPr>
-          <w:rFonts w:hint="eastAsia"/>
-          <w:i/>
-        </w:rPr>
-        <w:t>（对硬件模块功能进行介绍）</w:t>
-      </w:r>
-    </w:p>
-    <w:p>
-      <w:pPr>
-        <w:pStyle w:val="4"/>
-        <w:rPr>
-          <w:rFonts w:hint="eastAsia"/>
-        </w:rPr>
-      </w:pPr>
-      <w:r>
-        <w:rPr>
-          <w:rFonts w:hint="eastAsia"/>
-        </w:rPr>
-        <w:t>3.4……</w:t>
-      </w:r>
-    </w:p>
-    <w:p>
-      <w:pPr>
-        <w:pStyle w:val="3"/>
-      </w:pPr>
-      <w:r>
-        <w:rPr>
-          <w:rFonts w:hint="eastAsia"/>
-        </w:rPr>
-        <w:t>4、软件模块设计</w:t>
-      </w:r>
-    </w:p>
-    <w:p>
-      <w:pPr>
-        <w:pStyle w:val="4"/>
-        <w:rPr>
-          <w:rFonts w:hint="eastAsia"/>
-        </w:rPr>
-      </w:pPr>
-      <w:r>
-        <w:rPr>
-          <w:rFonts w:hint="eastAsia"/>
-        </w:rPr>
-        <w:t>4.1模块1</w:t>
-      </w:r>
-    </w:p>
-    <w:p>
-      <w:pPr>
-        <w:rPr>
-          <w:i/>
-        </w:rPr>
-      </w:pPr>
-      <w:r>
-        <w:rPr>
-          <w:rFonts w:hint="eastAsia"/>
-        </w:rPr>
-        <w:t>输入：</w:t>
-      </w:r>
-      <w:r>
-        <w:rPr>
-          <w:rFonts w:hint="eastAsia"/>
-          <w:i/>
-        </w:rPr>
-        <w:t>（对系统输入进行介绍）</w:t>
-      </w:r>
-    </w:p>
-    <w:p>
-      <w:pPr>
-        <w:rPr>
-          <w:rFonts w:hint="eastAsia"/>
-          <w:i/>
-        </w:rPr>
-      </w:pPr>
-      <w:r>
-        <w:rPr>
-          <w:rFonts w:hint="eastAsia"/>
-        </w:rPr>
-        <w:t>输出：</w:t>
-      </w:r>
-      <w:r>
-        <w:rPr>
-          <w:rFonts w:hint="eastAsia"/>
-          <w:i/>
-        </w:rPr>
-        <w:t>（对系统输出进行介绍）</w:t>
-      </w:r>
-    </w:p>
-    <w:p>
-      <w:r>
-        <w:rPr>
-          <w:rFonts w:hint="eastAsia"/>
-        </w:rPr>
-        <w:t>处理过程：</w:t>
-      </w:r>
-      <w:r>
-        <w:rPr>
-          <w:rFonts w:hint="eastAsia"/>
-          <w:i/>
-        </w:rPr>
-        <w:t>（对处理过程进行介绍）</w:t>
-      </w:r>
-    </w:p>
-    <w:p>
-      <w:pPr>
-        <w:pStyle w:val="4"/>
-        <w:rPr>
-          <w:rFonts w:hint="eastAsia"/>
-        </w:rPr>
-      </w:pPr>
-      <w:r>
-        <w:rPr>
-          <w:rFonts w:hint="eastAsia"/>
-        </w:rPr>
-        <w:t>4.2模块2</w:t>
-      </w:r>
-    </w:p>
-    <w:p>
-      <w:pPr>
-        <w:rPr>
-          <w:i/>
-        </w:rPr>
-      </w:pPr>
-      <w:r>
-        <w:rPr>
-          <w:rFonts w:hint="eastAsia"/>
-        </w:rPr>
-        <w:t>输入：</w:t>
-      </w:r>
-      <w:r>
-        <w:rPr>
-          <w:rFonts w:hint="eastAsia"/>
-          <w:i/>
-        </w:rPr>
-        <w:t>（对系统输入进行介绍）</w:t>
-      </w:r>
-    </w:p>
-    <w:p>
-      <w:pPr>
-        <w:rPr>
-          <w:rFonts w:hint="eastAsia"/>
-          <w:i/>
-        </w:rPr>
-      </w:pPr>
-      <w:r>
-        <w:rPr>
-          <w:rFonts w:hint="eastAsia"/>
-        </w:rPr>
-        <w:t>输出：</w:t>
-      </w:r>
-      <w:r>
-        <w:rPr>
-          <w:rFonts w:hint="eastAsia"/>
-          <w:i/>
-        </w:rPr>
-        <w:t>（对系统输出进行介绍）</w:t>
-      </w:r>
-    </w:p>
-    <w:p>
-      <w:r>
-        <w:rPr>
-          <w:rFonts w:hint="eastAsia"/>
-        </w:rPr>
-        <w:t>处理过程：</w:t>
-      </w:r>
-      <w:r>
-        <w:rPr>
-          <w:rFonts w:hint="eastAsia"/>
-          <w:i/>
-        </w:rPr>
-        <w:t>（对处理过程进行介绍）</w:t>
-      </w:r>
-    </w:p>
-    <w:p>
-      <w:pPr>
-        <w:pStyle w:val="4"/>
-        <w:rPr>
-          <w:rFonts w:hint="eastAsia"/>
-        </w:rPr>
-      </w:pPr>
-      <w:r>
-        <w:rPr>
-          <w:rFonts w:hint="eastAsia"/>
-        </w:rPr>
-        <w:t>4.3模块3</w:t>
-      </w:r>
-    </w:p>
-    <w:p>
-      <w:pPr>
-        <w:rPr>
-          <w:i/>
-        </w:rPr>
-      </w:pPr>
-      <w:r>
-        <w:rPr>
-          <w:rFonts w:hint="eastAsia"/>
-        </w:rPr>
-        <w:t>输入：</w:t>
-      </w:r>
-      <w:r>
-        <w:rPr>
-          <w:rFonts w:hint="eastAsia"/>
-          <w:i/>
-        </w:rPr>
-        <w:t>（对系统输入进行介绍）</w:t>
-      </w:r>
-    </w:p>
-    <w:p>
-      <w:pPr>
-        <w:rPr>
-          <w:rFonts w:hint="eastAsia"/>
-          <w:i/>
-        </w:rPr>
-      </w:pPr>
-      <w:r>
-        <w:rPr>
-          <w:rFonts w:hint="eastAsia"/>
-        </w:rPr>
-        <w:t>输出：</w:t>
-      </w:r>
-      <w:r>
-        <w:rPr>
-          <w:rFonts w:hint="eastAsia"/>
-          <w:i/>
-        </w:rPr>
-        <w:t>（对系统输出进行介绍）</w:t>
-      </w:r>
-    </w:p>
-    <w:p>
-      <w:r>
-        <w:rPr>
-          <w:rFonts w:hint="eastAsia"/>
-        </w:rPr>
-        <w:t>处理过程：</w:t>
-      </w:r>
-      <w:r>
-        <w:rPr>
-          <w:rFonts w:hint="eastAsia"/>
-          <w:i/>
-        </w:rPr>
-        <w:t>（对处理过程进行介绍）</w:t>
-      </w:r>
-    </w:p>
-    <w:p>
-      <w:pPr>
-        <w:pStyle w:val="4"/>
-      </w:pPr>
-      <w:r>
-        <w:rPr>
-          <w:rFonts w:hint="eastAsia"/>
-        </w:rPr>
-        <w:t>4.4……</w:t>
-      </w:r>
-    </w:p>
-    <w:p>
-      <w:pPr>
-        <w:pStyle w:val="3"/>
-      </w:pPr>
-      <w:r>
-        <w:rPr>
-          <w:rFonts w:hint="eastAsia"/>
-        </w:rPr>
-        <w:t>5、进度计划</w:t>
-      </w:r>
-    </w:p>
-    <w:p>
-      <w:pPr>
-        <w:rPr>
-          <w:i/>
-        </w:rPr>
-      </w:pPr>
-      <w:r>
-        <w:rPr>
-          <w:rFonts w:hint="eastAsia"/>
-          <w:i/>
-        </w:rPr>
-        <w:t>（对进度计划进行介绍……）</w:t>
-      </w:r>
-    </w:p>
-    <w:p>
-      <w:r>
-        <w:rPr>
-          <w:rFonts w:hint="eastAsia"/>
-        </w:rPr>
-        <w:t>包含各检查点要求</w:t>
-      </w:r>
-    </w:p>
-    <w:p>
-      <w:pPr>
-        <w:pStyle w:val="3"/>
-      </w:pPr>
-      <w:r>
-        <w:rPr>
-          <w:rFonts w:hint="eastAsia"/>
-        </w:rPr>
-        <w:t>6、人员与分工</w:t>
-      </w:r>
-    </w:p>
-    <w:p>
-      <w:pPr>
-        <w:rPr>
-          <w:i/>
-        </w:rPr>
-      </w:pPr>
-      <w:r>
-        <w:rPr>
-          <w:rFonts w:hint="eastAsia"/>
-          <w:i/>
-        </w:rPr>
         <w:t>（对团队成员及分工进行介绍……）</w:t>
       </w:r>
     </w:p>
+    <w:p/>
     <w:sectPr>
       <w:pgSz w:w="11906" w:h="16838"/>
       <w:pgMar w:top="1440" w:right="1800" w:bottom="1440" w:left="1800" w:header="851" w:footer="992" w:gutter="0"/>
@@ -1016,6 +2662,251 @@
     </w:sectPr>
   </w:body>
 </w:document>
+</file>
+
+<file path=word/numbering.xml><?xml version="1.0" encoding="utf-8"?>
+<w:numbering xmlns:wpc="http://schemas.microsoft.com/office/word/2010/wordprocessingCanvas" xmlns:mc="http://schemas.openxmlformats.org/markup-compatibility/2006" xmlns:o="urn:schemas-microsoft-com:office:office" xmlns:r="http://schemas.openxmlformats.org/officeDocument/2006/relationships" xmlns:m="http://schemas.openxmlformats.org/officeDocument/2006/math" xmlns:v="urn:schemas-microsoft-com:vml" xmlns:wp14="http://schemas.microsoft.com/office/word/2010/wordprocessingDrawing" xmlns:wp="http://schemas.openxmlformats.org/drawingml/2006/wordprocessingDrawing" xmlns:w10="urn:schemas-microsoft-com:office:word" xmlns:w="http://schemas.openxmlformats.org/wordprocessingml/2006/main" xmlns:w14="http://schemas.microsoft.com/office/word/2010/wordml" xmlns:wpg="http://schemas.microsoft.com/office/word/2010/wordprocessingGroup" xmlns:wpi="http://schemas.microsoft.com/office/word/2010/wordprocessingInk" xmlns:wne="http://schemas.microsoft.com/office/word/2006/wordml" xmlns:wps="http://schemas.microsoft.com/office/word/2010/wordprocessingShape" xmlns:wpsCustomData="http://www.wps.cn/officeDocument/2013/wpsCustomData" mc:Ignorable="w14 wp14">
+  <w:abstractNum w:abstractNumId="0">
+    <w:nsid w:val="83C4D8F4"/>
+    <w:multiLevelType w:val="singleLevel"/>
+    <w:tmpl w:val="83C4D8F4"/>
+    <w:lvl w:ilvl="0" w:tentative="0">
+      <w:start w:val="1"/>
+      <w:numFmt w:val="decimal"/>
+      <w:suff w:val="nothing"/>
+      <w:lvlText w:val="%1、"/>
+      <w:lvlJc w:val="left"/>
+    </w:lvl>
+  </w:abstractNum>
+  <w:abstractNum w:abstractNumId="1">
+    <w:nsid w:val="9850FAC7"/>
+    <w:multiLevelType w:val="singleLevel"/>
+    <w:tmpl w:val="9850FAC7"/>
+    <w:lvl w:ilvl="0" w:tentative="0">
+      <w:start w:val="1"/>
+      <w:numFmt w:val="bullet"/>
+      <w:lvlText w:val=""/>
+      <w:lvlJc w:val="left"/>
+      <w:pPr>
+        <w:ind w:left="420" w:hanging="420"/>
+      </w:pPr>
+      <w:rPr>
+        <w:rFonts w:hint="default" w:ascii="Wingdings" w:hAnsi="Wingdings"/>
+      </w:rPr>
+    </w:lvl>
+  </w:abstractNum>
+  <w:abstractNum w:abstractNumId="2">
+    <w:nsid w:val="C6CDD9E6"/>
+    <w:multiLevelType w:val="singleLevel"/>
+    <w:tmpl w:val="C6CDD9E6"/>
+    <w:lvl w:ilvl="0" w:tentative="0">
+      <w:start w:val="1"/>
+      <w:numFmt w:val="bullet"/>
+      <w:lvlText w:val=""/>
+      <w:lvlJc w:val="left"/>
+      <w:pPr>
+        <w:ind w:left="420" w:hanging="420"/>
+      </w:pPr>
+      <w:rPr>
+        <w:rFonts w:hint="default" w:ascii="Wingdings" w:hAnsi="Wingdings"/>
+      </w:rPr>
+    </w:lvl>
+  </w:abstractNum>
+  <w:abstractNum w:abstractNumId="3">
+    <w:nsid w:val="F62E183C"/>
+    <w:multiLevelType w:val="singleLevel"/>
+    <w:tmpl w:val="F62E183C"/>
+    <w:lvl w:ilvl="0" w:tentative="0">
+      <w:start w:val="1"/>
+      <w:numFmt w:val="bullet"/>
+      <w:lvlText w:val=""/>
+      <w:lvlJc w:val="left"/>
+      <w:pPr>
+        <w:ind w:left="420" w:hanging="420"/>
+      </w:pPr>
+      <w:rPr>
+        <w:rFonts w:hint="default" w:ascii="Wingdings" w:hAnsi="Wingdings"/>
+      </w:rPr>
+    </w:lvl>
+  </w:abstractNum>
+  <w:abstractNum w:abstractNumId="4">
+    <w:nsid w:val="05D5DC89"/>
+    <w:multiLevelType w:val="multilevel"/>
+    <w:tmpl w:val="05D5DC89"/>
+    <w:lvl w:ilvl="0" w:tentative="0">
+      <w:start w:val="2"/>
+      <w:numFmt w:val="decimal"/>
+      <w:suff w:val="nothing"/>
+      <w:lvlText w:val="%1、"/>
+      <w:lvlJc w:val="left"/>
+    </w:lvl>
+    <w:lvl w:ilvl="1" w:tentative="0">
+      <w:start w:val="1"/>
+      <w:numFmt w:val="decimal"/>
+      <w:lvlText w:val="(%2)"/>
+      <w:lvlJc w:val="left"/>
+      <w:pPr>
+        <w:tabs>
+          <w:tab w:val="left" w:pos="840"/>
+        </w:tabs>
+        <w:ind w:left="840" w:leftChars="0" w:hanging="420" w:firstLineChars="0"/>
+      </w:pPr>
+      <w:rPr>
+        <w:rFonts w:hint="default"/>
+      </w:rPr>
+    </w:lvl>
+    <w:lvl w:ilvl="2" w:tentative="0">
+      <w:start w:val="1"/>
+      <w:numFmt w:val="decimalEnclosedCircleChinese"/>
+      <w:lvlText w:val="%3"/>
+      <w:lvlJc w:val="left"/>
+      <w:pPr>
+        <w:tabs>
+          <w:tab w:val="left" w:pos="1260"/>
+        </w:tabs>
+        <w:ind w:left="1260" w:leftChars="0" w:hanging="420" w:firstLineChars="0"/>
+      </w:pPr>
+      <w:rPr>
+        <w:rFonts w:hint="default"/>
+      </w:rPr>
+    </w:lvl>
+    <w:lvl w:ilvl="3" w:tentative="0">
+      <w:start w:val="1"/>
+      <w:numFmt w:val="decimal"/>
+      <w:lvlText w:val="%4)"/>
+      <w:lvlJc w:val="left"/>
+      <w:pPr>
+        <w:tabs>
+          <w:tab w:val="left" w:pos="1680"/>
+        </w:tabs>
+        <w:ind w:left="1680" w:leftChars="0" w:hanging="420" w:firstLineChars="0"/>
+      </w:pPr>
+      <w:rPr>
+        <w:rFonts w:hint="default"/>
+      </w:rPr>
+    </w:lvl>
+    <w:lvl w:ilvl="4" w:tentative="0">
+      <w:start w:val="1"/>
+      <w:numFmt w:val="lowerLetter"/>
+      <w:lvlText w:val="%5."/>
+      <w:lvlJc w:val="left"/>
+      <w:pPr>
+        <w:tabs>
+          <w:tab w:val="left" w:pos="2100"/>
+        </w:tabs>
+        <w:ind w:left="2100" w:leftChars="0" w:hanging="420" w:firstLineChars="0"/>
+      </w:pPr>
+      <w:rPr>
+        <w:rFonts w:hint="default"/>
+      </w:rPr>
+    </w:lvl>
+    <w:lvl w:ilvl="5" w:tentative="0">
+      <w:start w:val="1"/>
+      <w:numFmt w:val="lowerLetter"/>
+      <w:lvlText w:val="%6)"/>
+      <w:lvlJc w:val="left"/>
+      <w:pPr>
+        <w:tabs>
+          <w:tab w:val="left" w:pos="2520"/>
+        </w:tabs>
+        <w:ind w:left="2520" w:leftChars="0" w:hanging="420" w:firstLineChars="0"/>
+      </w:pPr>
+      <w:rPr>
+        <w:rFonts w:hint="default"/>
+      </w:rPr>
+    </w:lvl>
+    <w:lvl w:ilvl="6" w:tentative="0">
+      <w:start w:val="1"/>
+      <w:numFmt w:val="lowerRoman"/>
+      <w:lvlText w:val="%7."/>
+      <w:lvlJc w:val="left"/>
+      <w:pPr>
+        <w:tabs>
+          <w:tab w:val="left" w:pos="2940"/>
+        </w:tabs>
+        <w:ind w:left="2940" w:leftChars="0" w:hanging="420" w:firstLineChars="0"/>
+      </w:pPr>
+      <w:rPr>
+        <w:rFonts w:hint="default"/>
+      </w:rPr>
+    </w:lvl>
+    <w:lvl w:ilvl="7" w:tentative="0">
+      <w:start w:val="1"/>
+      <w:numFmt w:val="lowerRoman"/>
+      <w:lvlText w:val="%8)"/>
+      <w:lvlJc w:val="left"/>
+      <w:pPr>
+        <w:tabs>
+          <w:tab w:val="left" w:pos="3360"/>
+        </w:tabs>
+        <w:ind w:left="3360" w:leftChars="0" w:hanging="420" w:firstLineChars="0"/>
+      </w:pPr>
+      <w:rPr>
+        <w:rFonts w:hint="default"/>
+      </w:rPr>
+    </w:lvl>
+    <w:lvl w:ilvl="8" w:tentative="0">
+      <w:start w:val="1"/>
+      <w:numFmt w:val="lowerLetter"/>
+      <w:lvlText w:val="%9."/>
+      <w:lvlJc w:val="left"/>
+      <w:pPr>
+        <w:tabs>
+          <w:tab w:val="left" w:pos="3780"/>
+        </w:tabs>
+        <w:ind w:left="3780" w:leftChars="0" w:hanging="420" w:firstLineChars="0"/>
+      </w:pPr>
+      <w:rPr>
+        <w:rFonts w:hint="default"/>
+      </w:rPr>
+    </w:lvl>
+  </w:abstractNum>
+  <w:abstractNum w:abstractNumId="5">
+    <w:nsid w:val="1D26C259"/>
+    <w:multiLevelType w:val="singleLevel"/>
+    <w:tmpl w:val="1D26C259"/>
+    <w:lvl w:ilvl="0" w:tentative="0">
+      <w:start w:val="1"/>
+      <w:numFmt w:val="decimal"/>
+      <w:suff w:val="nothing"/>
+      <w:lvlText w:val="%1、"/>
+      <w:lvlJc w:val="left"/>
+    </w:lvl>
+  </w:abstractNum>
+  <w:abstractNum w:abstractNumId="6">
+    <w:nsid w:val="2FA1887D"/>
+    <w:multiLevelType w:val="singleLevel"/>
+    <w:tmpl w:val="2FA1887D"/>
+    <w:lvl w:ilvl="0" w:tentative="0">
+      <w:start w:val="1"/>
+      <w:numFmt w:val="decimal"/>
+      <w:suff w:val="nothing"/>
+      <w:lvlText w:val="%1、"/>
+      <w:lvlJc w:val="left"/>
+    </w:lvl>
+  </w:abstractNum>
+  <w:num w:numId="1">
+    <w:abstractNumId w:val="3"/>
+  </w:num>
+  <w:num w:numId="2">
+    <w:abstractNumId w:val="4"/>
+  </w:num>
+  <w:num w:numId="3">
+    <w:abstractNumId w:val="2"/>
+  </w:num>
+  <w:num w:numId="4">
+    <w:abstractNumId w:val="6"/>
+  </w:num>
+  <w:num w:numId="5">
+    <w:abstractNumId w:val="1"/>
+  </w:num>
+  <w:num w:numId="6">
+    <w:abstractNumId w:val="5"/>
+  </w:num>
+  <w:num w:numId="7">
+    <w:abstractNumId w:val="0"/>
+  </w:num>
+</w:numbering>
 </file>
 
 <file path=word/styles.xml><?xml version="1.0" encoding="utf-8"?>
